--- a/M133_Dokumentation.docx
+++ b/M133_Dokumentation.docx
@@ -12,6 +12,16 @@
       <w:r>
         <w:br/>
         <w:t>Dokumentation</w:t>
+      </w:r>
+    </w:p>
+    <w:p>
+      <w:pPr>
+        <w:pStyle w:val="berschrift1"/>
+      </w:pPr>
+    </w:p>
+    <w:p>
+      <w:r>
+        <w:t>API: picsum.photos</w:t>
       </w:r>
     </w:p>
     <w:p>

--- a/M133_Dokumentation.docx
+++ b/M133_Dokumentation.docx
@@ -6,6 +6,41 @@
       <w:pPr>
         <w:pStyle w:val="Titel"/>
       </w:pPr>
+    </w:p>
+    <w:p>
+      <w:pPr>
+        <w:pStyle w:val="Titel"/>
+      </w:pPr>
+    </w:p>
+    <w:p>
+      <w:pPr>
+        <w:pStyle w:val="Titel"/>
+      </w:pPr>
+    </w:p>
+    <w:p>
+      <w:pPr>
+        <w:pStyle w:val="Titel"/>
+      </w:pPr>
+    </w:p>
+    <w:p>
+      <w:pPr>
+        <w:pStyle w:val="Titel"/>
+      </w:pPr>
+    </w:p>
+    <w:p>
+      <w:pPr>
+        <w:pStyle w:val="Titel"/>
+      </w:pPr>
+    </w:p>
+    <w:p>
+      <w:pPr>
+        <w:pStyle w:val="Titel"/>
+      </w:pPr>
+    </w:p>
+    <w:p>
+      <w:pPr>
+        <w:pStyle w:val="Titel"/>
+      </w:pPr>
       <w:r>
         <w:t>Projekt</w:t>
       </w:r>
@@ -19,217 +54,2752 @@
     <w:p>
       <w:pPr>
         <w:pStyle w:val="Untertitel"/>
-      </w:pPr>
-      <w:r>
-        <w:t>M133 Web-Applikation mit Session-Handling</w:t>
+        <w:jc w:val="center"/>
+      </w:pPr>
+      <w:r>
+        <w:t>Web-Applikation mit Session-Handling</w:t>
+      </w:r>
+    </w:p>
+    <w:p>
+      <w:pPr>
+        <w:pStyle w:val="Untertitel"/>
+        <w:jc w:val="center"/>
+      </w:pPr>
+      <w:r>
+        <w:t>Modul 133, Gerd Gesell</w:t>
+      </w:r>
+    </w:p>
+    <w:p/>
+    <w:p>
+      <w:pPr>
+        <w:jc w:val="center"/>
+      </w:pPr>
+      <w:r>
+        <w:t>Ngoc-Phuc Nguyen, Gian-Luca Kunfermann</w:t>
+      </w:r>
+    </w:p>
+    <w:p>
+      <w:pPr>
+        <w:rPr>
+          <w:smallCaps/>
+          <w:color w:val="4472C4" w:themeColor="accent1"/>
+          <w:spacing w:val="10"/>
+          <w:sz w:val="28"/>
+          <w:szCs w:val="21"/>
+        </w:rPr>
+      </w:pPr>
+      <w:r>
+        <w:br w:type="page"/>
+      </w:r>
+    </w:p>
+    <w:sdt>
+      <w:sdtPr>
+        <w:rPr>
+          <w:lang w:val="de-DE"/>
+        </w:rPr>
+        <w:id w:val="1094972575"/>
+        <w:docPartObj>
+          <w:docPartGallery w:val="Table of Contents"/>
+          <w:docPartUnique/>
+        </w:docPartObj>
+      </w:sdtPr>
+      <w:sdtEndPr>
+        <w:rPr>
+          <w:b/>
+          <w:bCs/>
+          <w:caps w:val="0"/>
+          <w:color w:val="auto"/>
+          <w:spacing w:val="0"/>
+          <w:sz w:val="22"/>
+        </w:rPr>
+      </w:sdtEndPr>
+      <w:sdtContent>
+        <w:p>
+          <w:pPr>
+            <w:pStyle w:val="Inhaltsverzeichnisberschrift"/>
+          </w:pPr>
+          <w:r>
+            <w:rPr>
+              <w:lang w:val="de-DE"/>
+            </w:rPr>
+            <w:t>Inhalt</w:t>
+          </w:r>
+        </w:p>
+        <w:p>
+          <w:pPr>
+            <w:pStyle w:val="Verzeichnis1"/>
+            <w:tabs>
+              <w:tab w:val="right" w:leader="dot" w:pos="9016"/>
+            </w:tabs>
+            <w:rPr>
+              <w:rFonts w:eastAsiaTheme="minorEastAsia"/>
+              <w:noProof/>
+              <w:lang w:eastAsia="ja-JP"/>
+            </w:rPr>
+          </w:pPr>
+          <w:r>
+            <w:fldChar w:fldCharType="begin"/>
+          </w:r>
+          <w:r>
+            <w:instrText xml:space="preserve"> TOC \o "1-3" \h \z \u </w:instrText>
+          </w:r>
+          <w:r>
+            <w:fldChar w:fldCharType="separate"/>
+          </w:r>
+          <w:hyperlink w:anchor="_Toc118243449" w:history="1">
+            <w:r>
+              <w:rPr>
+                <w:rStyle w:val="Hyperlink"/>
+                <w:noProof/>
+              </w:rPr>
+              <w:t>1. Einführung</w:t>
+            </w:r>
+            <w:r>
+              <w:rPr>
+                <w:noProof/>
+                <w:webHidden/>
+              </w:rPr>
+              <w:tab/>
+            </w:r>
+            <w:r>
+              <w:rPr>
+                <w:noProof/>
+                <w:webHidden/>
+              </w:rPr>
+              <w:fldChar w:fldCharType="begin"/>
+            </w:r>
+            <w:r>
+              <w:rPr>
+                <w:noProof/>
+                <w:webHidden/>
+              </w:rPr>
+              <w:instrText xml:space="preserve"> PAGEREF _Toc118243449 \h </w:instrText>
+            </w:r>
+            <w:r>
+              <w:rPr>
+                <w:noProof/>
+                <w:webHidden/>
+              </w:rPr>
+            </w:r>
+            <w:r>
+              <w:rPr>
+                <w:noProof/>
+                <w:webHidden/>
+              </w:rPr>
+              <w:fldChar w:fldCharType="separate"/>
+            </w:r>
+            <w:r>
+              <w:rPr>
+                <w:noProof/>
+                <w:webHidden/>
+              </w:rPr>
+              <w:t>3</w:t>
+            </w:r>
+            <w:r>
+              <w:rPr>
+                <w:noProof/>
+                <w:webHidden/>
+              </w:rPr>
+              <w:fldChar w:fldCharType="end"/>
+            </w:r>
+          </w:hyperlink>
+        </w:p>
+        <w:p>
+          <w:pPr>
+            <w:pStyle w:val="Verzeichnis2"/>
+            <w:tabs>
+              <w:tab w:val="right" w:leader="dot" w:pos="9016"/>
+            </w:tabs>
+            <w:rPr>
+              <w:rFonts w:eastAsiaTheme="minorEastAsia"/>
+              <w:noProof/>
+              <w:lang w:eastAsia="ja-JP"/>
+            </w:rPr>
+          </w:pPr>
+          <w:hyperlink w:anchor="_Toc118243450" w:history="1">
+            <w:r>
+              <w:rPr>
+                <w:rStyle w:val="Hyperlink"/>
+                <w:noProof/>
+              </w:rPr>
+              <w:t>1.1 Projektauftrag</w:t>
+            </w:r>
+            <w:r>
+              <w:rPr>
+                <w:noProof/>
+                <w:webHidden/>
+              </w:rPr>
+              <w:tab/>
+            </w:r>
+            <w:r>
+              <w:rPr>
+                <w:noProof/>
+                <w:webHidden/>
+              </w:rPr>
+              <w:fldChar w:fldCharType="begin"/>
+            </w:r>
+            <w:r>
+              <w:rPr>
+                <w:noProof/>
+                <w:webHidden/>
+              </w:rPr>
+              <w:instrText xml:space="preserve"> PAGEREF _Toc118243450 \h </w:instrText>
+            </w:r>
+            <w:r>
+              <w:rPr>
+                <w:noProof/>
+                <w:webHidden/>
+              </w:rPr>
+            </w:r>
+            <w:r>
+              <w:rPr>
+                <w:noProof/>
+                <w:webHidden/>
+              </w:rPr>
+              <w:fldChar w:fldCharType="separate"/>
+            </w:r>
+            <w:r>
+              <w:rPr>
+                <w:noProof/>
+                <w:webHidden/>
+              </w:rPr>
+              <w:t>3</w:t>
+            </w:r>
+            <w:r>
+              <w:rPr>
+                <w:noProof/>
+                <w:webHidden/>
+              </w:rPr>
+              <w:fldChar w:fldCharType="end"/>
+            </w:r>
+          </w:hyperlink>
+        </w:p>
+        <w:p>
+          <w:pPr>
+            <w:pStyle w:val="Verzeichnis2"/>
+            <w:tabs>
+              <w:tab w:val="right" w:leader="dot" w:pos="9016"/>
+            </w:tabs>
+            <w:rPr>
+              <w:rFonts w:eastAsiaTheme="minorEastAsia"/>
+              <w:noProof/>
+              <w:lang w:eastAsia="ja-JP"/>
+            </w:rPr>
+          </w:pPr>
+          <w:hyperlink w:anchor="_Toc118243451" w:history="1">
+            <w:r>
+              <w:rPr>
+                <w:rStyle w:val="Hyperlink"/>
+                <w:noProof/>
+              </w:rPr>
+              <w:t>1.2 Entscheidung</w:t>
+            </w:r>
+            <w:r>
+              <w:rPr>
+                <w:noProof/>
+                <w:webHidden/>
+              </w:rPr>
+              <w:tab/>
+            </w:r>
+            <w:r>
+              <w:rPr>
+                <w:noProof/>
+                <w:webHidden/>
+              </w:rPr>
+              <w:fldChar w:fldCharType="begin"/>
+            </w:r>
+            <w:r>
+              <w:rPr>
+                <w:noProof/>
+                <w:webHidden/>
+              </w:rPr>
+              <w:instrText xml:space="preserve"> PAGEREF _Toc118243451 \h </w:instrText>
+            </w:r>
+            <w:r>
+              <w:rPr>
+                <w:noProof/>
+                <w:webHidden/>
+              </w:rPr>
+            </w:r>
+            <w:r>
+              <w:rPr>
+                <w:noProof/>
+                <w:webHidden/>
+              </w:rPr>
+              <w:fldChar w:fldCharType="separate"/>
+            </w:r>
+            <w:r>
+              <w:rPr>
+                <w:noProof/>
+                <w:webHidden/>
+              </w:rPr>
+              <w:t>3</w:t>
+            </w:r>
+            <w:r>
+              <w:rPr>
+                <w:noProof/>
+                <w:webHidden/>
+              </w:rPr>
+              <w:fldChar w:fldCharType="end"/>
+            </w:r>
+          </w:hyperlink>
+        </w:p>
+        <w:p>
+          <w:pPr>
+            <w:pStyle w:val="Verzeichnis2"/>
+            <w:tabs>
+              <w:tab w:val="right" w:leader="dot" w:pos="9016"/>
+            </w:tabs>
+            <w:rPr>
+              <w:rFonts w:eastAsiaTheme="minorEastAsia"/>
+              <w:noProof/>
+              <w:lang w:eastAsia="ja-JP"/>
+            </w:rPr>
+          </w:pPr>
+          <w:hyperlink w:anchor="_Toc118243452" w:history="1">
+            <w:r>
+              <w:rPr>
+                <w:rStyle w:val="Hyperlink"/>
+                <w:noProof/>
+              </w:rPr>
+              <w:t>1.3 Installation</w:t>
+            </w:r>
+            <w:r>
+              <w:rPr>
+                <w:noProof/>
+                <w:webHidden/>
+              </w:rPr>
+              <w:tab/>
+            </w:r>
+            <w:r>
+              <w:rPr>
+                <w:noProof/>
+                <w:webHidden/>
+              </w:rPr>
+              <w:fldChar w:fldCharType="begin"/>
+            </w:r>
+            <w:r>
+              <w:rPr>
+                <w:noProof/>
+                <w:webHidden/>
+              </w:rPr>
+              <w:instrText xml:space="preserve"> PAGEREF _Toc118243452 \h </w:instrText>
+            </w:r>
+            <w:r>
+              <w:rPr>
+                <w:noProof/>
+                <w:webHidden/>
+              </w:rPr>
+            </w:r>
+            <w:r>
+              <w:rPr>
+                <w:noProof/>
+                <w:webHidden/>
+              </w:rPr>
+              <w:fldChar w:fldCharType="separate"/>
+            </w:r>
+            <w:r>
+              <w:rPr>
+                <w:noProof/>
+                <w:webHidden/>
+              </w:rPr>
+              <w:t>3</w:t>
+            </w:r>
+            <w:r>
+              <w:rPr>
+                <w:noProof/>
+                <w:webHidden/>
+              </w:rPr>
+              <w:fldChar w:fldCharType="end"/>
+            </w:r>
+          </w:hyperlink>
+        </w:p>
+        <w:p>
+          <w:pPr>
+            <w:pStyle w:val="Verzeichnis2"/>
+            <w:tabs>
+              <w:tab w:val="right" w:leader="dot" w:pos="9016"/>
+            </w:tabs>
+            <w:rPr>
+              <w:rFonts w:eastAsiaTheme="minorEastAsia"/>
+              <w:noProof/>
+              <w:lang w:eastAsia="ja-JP"/>
+            </w:rPr>
+          </w:pPr>
+          <w:hyperlink w:anchor="_Toc118243453" w:history="1">
+            <w:r>
+              <w:rPr>
+                <w:rStyle w:val="Hyperlink"/>
+                <w:noProof/>
+                <w:lang w:val="fr-CH"/>
+              </w:rPr>
+              <w:t>1.4 Externe Ressourcen</w:t>
+            </w:r>
+            <w:r>
+              <w:rPr>
+                <w:noProof/>
+                <w:webHidden/>
+              </w:rPr>
+              <w:tab/>
+            </w:r>
+            <w:r>
+              <w:rPr>
+                <w:noProof/>
+                <w:webHidden/>
+              </w:rPr>
+              <w:fldChar w:fldCharType="begin"/>
+            </w:r>
+            <w:r>
+              <w:rPr>
+                <w:noProof/>
+                <w:webHidden/>
+              </w:rPr>
+              <w:instrText xml:space="preserve"> PAGEREF _Toc118243453 \h </w:instrText>
+            </w:r>
+            <w:r>
+              <w:rPr>
+                <w:noProof/>
+                <w:webHidden/>
+              </w:rPr>
+            </w:r>
+            <w:r>
+              <w:rPr>
+                <w:noProof/>
+                <w:webHidden/>
+              </w:rPr>
+              <w:fldChar w:fldCharType="separate"/>
+            </w:r>
+            <w:r>
+              <w:rPr>
+                <w:noProof/>
+                <w:webHidden/>
+              </w:rPr>
+              <w:t>4</w:t>
+            </w:r>
+            <w:r>
+              <w:rPr>
+                <w:noProof/>
+                <w:webHidden/>
+              </w:rPr>
+              <w:fldChar w:fldCharType="end"/>
+            </w:r>
+          </w:hyperlink>
+        </w:p>
+        <w:p>
+          <w:pPr>
+            <w:pStyle w:val="Verzeichnis1"/>
+            <w:tabs>
+              <w:tab w:val="right" w:leader="dot" w:pos="9016"/>
+            </w:tabs>
+            <w:rPr>
+              <w:rFonts w:eastAsiaTheme="minorEastAsia"/>
+              <w:noProof/>
+              <w:lang w:eastAsia="ja-JP"/>
+            </w:rPr>
+          </w:pPr>
+          <w:hyperlink w:anchor="_Toc118243454" w:history="1">
+            <w:r>
+              <w:rPr>
+                <w:rStyle w:val="Hyperlink"/>
+                <w:noProof/>
+              </w:rPr>
+              <w:t>2. Software-Architektur</w:t>
+            </w:r>
+            <w:r>
+              <w:rPr>
+                <w:noProof/>
+                <w:webHidden/>
+              </w:rPr>
+              <w:tab/>
+            </w:r>
+            <w:r>
+              <w:rPr>
+                <w:noProof/>
+                <w:webHidden/>
+              </w:rPr>
+              <w:fldChar w:fldCharType="begin"/>
+            </w:r>
+            <w:r>
+              <w:rPr>
+                <w:noProof/>
+                <w:webHidden/>
+              </w:rPr>
+              <w:instrText xml:space="preserve"> PAGEREF _Toc118243454 \h </w:instrText>
+            </w:r>
+            <w:r>
+              <w:rPr>
+                <w:noProof/>
+                <w:webHidden/>
+              </w:rPr>
+            </w:r>
+            <w:r>
+              <w:rPr>
+                <w:noProof/>
+                <w:webHidden/>
+              </w:rPr>
+              <w:fldChar w:fldCharType="separate"/>
+            </w:r>
+            <w:r>
+              <w:rPr>
+                <w:noProof/>
+                <w:webHidden/>
+              </w:rPr>
+              <w:t>5</w:t>
+            </w:r>
+            <w:r>
+              <w:rPr>
+                <w:noProof/>
+                <w:webHidden/>
+              </w:rPr>
+              <w:fldChar w:fldCharType="end"/>
+            </w:r>
+          </w:hyperlink>
+        </w:p>
+        <w:p>
+          <w:pPr>
+            <w:pStyle w:val="Verzeichnis2"/>
+            <w:tabs>
+              <w:tab w:val="right" w:leader="dot" w:pos="9016"/>
+            </w:tabs>
+            <w:rPr>
+              <w:rFonts w:eastAsiaTheme="minorEastAsia"/>
+              <w:noProof/>
+              <w:lang w:eastAsia="ja-JP"/>
+            </w:rPr>
+          </w:pPr>
+          <w:hyperlink w:anchor="_Toc118243455" w:history="1">
+            <w:r>
+              <w:rPr>
+                <w:rStyle w:val="Hyperlink"/>
+                <w:noProof/>
+              </w:rPr>
+              <w:t>2.1 3-Tier-Applikation</w:t>
+            </w:r>
+            <w:r>
+              <w:rPr>
+                <w:noProof/>
+                <w:webHidden/>
+              </w:rPr>
+              <w:tab/>
+            </w:r>
+            <w:r>
+              <w:rPr>
+                <w:noProof/>
+                <w:webHidden/>
+              </w:rPr>
+              <w:fldChar w:fldCharType="begin"/>
+            </w:r>
+            <w:r>
+              <w:rPr>
+                <w:noProof/>
+                <w:webHidden/>
+              </w:rPr>
+              <w:instrText xml:space="preserve"> PAGEREF _Toc118243455 \h </w:instrText>
+            </w:r>
+            <w:r>
+              <w:rPr>
+                <w:noProof/>
+                <w:webHidden/>
+              </w:rPr>
+            </w:r>
+            <w:r>
+              <w:rPr>
+                <w:noProof/>
+                <w:webHidden/>
+              </w:rPr>
+              <w:fldChar w:fldCharType="separate"/>
+            </w:r>
+            <w:r>
+              <w:rPr>
+                <w:noProof/>
+                <w:webHidden/>
+              </w:rPr>
+              <w:t>5</w:t>
+            </w:r>
+            <w:r>
+              <w:rPr>
+                <w:noProof/>
+                <w:webHidden/>
+              </w:rPr>
+              <w:fldChar w:fldCharType="end"/>
+            </w:r>
+          </w:hyperlink>
+        </w:p>
+        <w:p>
+          <w:pPr>
+            <w:pStyle w:val="Verzeichnis2"/>
+            <w:tabs>
+              <w:tab w:val="right" w:leader="dot" w:pos="9016"/>
+            </w:tabs>
+            <w:rPr>
+              <w:rFonts w:eastAsiaTheme="minorEastAsia"/>
+              <w:noProof/>
+              <w:lang w:eastAsia="ja-JP"/>
+            </w:rPr>
+          </w:pPr>
+          <w:hyperlink w:anchor="_Toc118243456" w:history="1">
+            <w:r>
+              <w:rPr>
+                <w:rStyle w:val="Hyperlink"/>
+                <w:noProof/>
+              </w:rPr>
+              <w:t>2.2 Single-Page-Applikation</w:t>
+            </w:r>
+            <w:r>
+              <w:rPr>
+                <w:noProof/>
+                <w:webHidden/>
+              </w:rPr>
+              <w:tab/>
+            </w:r>
+            <w:r>
+              <w:rPr>
+                <w:noProof/>
+                <w:webHidden/>
+              </w:rPr>
+              <w:fldChar w:fldCharType="begin"/>
+            </w:r>
+            <w:r>
+              <w:rPr>
+                <w:noProof/>
+                <w:webHidden/>
+              </w:rPr>
+              <w:instrText xml:space="preserve"> PAGEREF _Toc118243456 \h </w:instrText>
+            </w:r>
+            <w:r>
+              <w:rPr>
+                <w:noProof/>
+                <w:webHidden/>
+              </w:rPr>
+            </w:r>
+            <w:r>
+              <w:rPr>
+                <w:noProof/>
+                <w:webHidden/>
+              </w:rPr>
+              <w:fldChar w:fldCharType="separate"/>
+            </w:r>
+            <w:r>
+              <w:rPr>
+                <w:noProof/>
+                <w:webHidden/>
+              </w:rPr>
+              <w:t>5</w:t>
+            </w:r>
+            <w:r>
+              <w:rPr>
+                <w:noProof/>
+                <w:webHidden/>
+              </w:rPr>
+              <w:fldChar w:fldCharType="end"/>
+            </w:r>
+          </w:hyperlink>
+        </w:p>
+        <w:p>
+          <w:pPr>
+            <w:pStyle w:val="Verzeichnis1"/>
+            <w:tabs>
+              <w:tab w:val="right" w:leader="dot" w:pos="9016"/>
+            </w:tabs>
+            <w:rPr>
+              <w:rFonts w:eastAsiaTheme="minorEastAsia"/>
+              <w:noProof/>
+              <w:lang w:eastAsia="ja-JP"/>
+            </w:rPr>
+          </w:pPr>
+          <w:hyperlink w:anchor="_Toc118243457" w:history="1">
+            <w:r>
+              <w:rPr>
+                <w:rStyle w:val="Hyperlink"/>
+                <w:noProof/>
+                <w:lang w:val="en-GB"/>
+              </w:rPr>
+              <w:t>3. Frontend</w:t>
+            </w:r>
+            <w:r>
+              <w:rPr>
+                <w:noProof/>
+                <w:webHidden/>
+              </w:rPr>
+              <w:tab/>
+            </w:r>
+            <w:r>
+              <w:rPr>
+                <w:noProof/>
+                <w:webHidden/>
+              </w:rPr>
+              <w:fldChar w:fldCharType="begin"/>
+            </w:r>
+            <w:r>
+              <w:rPr>
+                <w:noProof/>
+                <w:webHidden/>
+              </w:rPr>
+              <w:instrText xml:space="preserve"> PAGEREF _Toc118243457 \h </w:instrText>
+            </w:r>
+            <w:r>
+              <w:rPr>
+                <w:noProof/>
+                <w:webHidden/>
+              </w:rPr>
+            </w:r>
+            <w:r>
+              <w:rPr>
+                <w:noProof/>
+                <w:webHidden/>
+              </w:rPr>
+              <w:fldChar w:fldCharType="separate"/>
+            </w:r>
+            <w:r>
+              <w:rPr>
+                <w:noProof/>
+                <w:webHidden/>
+              </w:rPr>
+              <w:t>6</w:t>
+            </w:r>
+            <w:r>
+              <w:rPr>
+                <w:noProof/>
+                <w:webHidden/>
+              </w:rPr>
+              <w:fldChar w:fldCharType="end"/>
+            </w:r>
+          </w:hyperlink>
+        </w:p>
+        <w:p>
+          <w:pPr>
+            <w:pStyle w:val="Verzeichnis2"/>
+            <w:tabs>
+              <w:tab w:val="right" w:leader="dot" w:pos="9016"/>
+            </w:tabs>
+            <w:rPr>
+              <w:rFonts w:eastAsiaTheme="minorEastAsia"/>
+              <w:noProof/>
+              <w:lang w:eastAsia="ja-JP"/>
+            </w:rPr>
+          </w:pPr>
+          <w:hyperlink w:anchor="_Toc118243458" w:history="1">
+            <w:r>
+              <w:rPr>
+                <w:rStyle w:val="Hyperlink"/>
+                <w:noProof/>
+                <w:lang w:val="en-GB"/>
+              </w:rPr>
+              <w:t>3.1 React Typescript</w:t>
+            </w:r>
+            <w:r>
+              <w:rPr>
+                <w:noProof/>
+                <w:webHidden/>
+              </w:rPr>
+              <w:tab/>
+            </w:r>
+            <w:r>
+              <w:rPr>
+                <w:noProof/>
+                <w:webHidden/>
+              </w:rPr>
+              <w:fldChar w:fldCharType="begin"/>
+            </w:r>
+            <w:r>
+              <w:rPr>
+                <w:noProof/>
+                <w:webHidden/>
+              </w:rPr>
+              <w:instrText xml:space="preserve"> PAGEREF _Toc118243458 \h </w:instrText>
+            </w:r>
+            <w:r>
+              <w:rPr>
+                <w:noProof/>
+                <w:webHidden/>
+              </w:rPr>
+            </w:r>
+            <w:r>
+              <w:rPr>
+                <w:noProof/>
+                <w:webHidden/>
+              </w:rPr>
+              <w:fldChar w:fldCharType="separate"/>
+            </w:r>
+            <w:r>
+              <w:rPr>
+                <w:noProof/>
+                <w:webHidden/>
+              </w:rPr>
+              <w:t>6</w:t>
+            </w:r>
+            <w:r>
+              <w:rPr>
+                <w:noProof/>
+                <w:webHidden/>
+              </w:rPr>
+              <w:fldChar w:fldCharType="end"/>
+            </w:r>
+          </w:hyperlink>
+        </w:p>
+        <w:p>
+          <w:pPr>
+            <w:pStyle w:val="Verzeichnis2"/>
+            <w:tabs>
+              <w:tab w:val="right" w:leader="dot" w:pos="9016"/>
+            </w:tabs>
+            <w:rPr>
+              <w:rFonts w:eastAsiaTheme="minorEastAsia"/>
+              <w:noProof/>
+              <w:lang w:eastAsia="ja-JP"/>
+            </w:rPr>
+          </w:pPr>
+          <w:hyperlink w:anchor="_Toc118243459" w:history="1">
+            <w:r>
+              <w:rPr>
+                <w:rStyle w:val="Hyperlink"/>
+                <w:noProof/>
+              </w:rPr>
+              <w:t>3.2 Atomic Design</w:t>
+            </w:r>
+            <w:r>
+              <w:rPr>
+                <w:noProof/>
+                <w:webHidden/>
+              </w:rPr>
+              <w:tab/>
+            </w:r>
+            <w:r>
+              <w:rPr>
+                <w:noProof/>
+                <w:webHidden/>
+              </w:rPr>
+              <w:fldChar w:fldCharType="begin"/>
+            </w:r>
+            <w:r>
+              <w:rPr>
+                <w:noProof/>
+                <w:webHidden/>
+              </w:rPr>
+              <w:instrText xml:space="preserve"> PAGEREF _Toc118243459 \h </w:instrText>
+            </w:r>
+            <w:r>
+              <w:rPr>
+                <w:noProof/>
+                <w:webHidden/>
+              </w:rPr>
+            </w:r>
+            <w:r>
+              <w:rPr>
+                <w:noProof/>
+                <w:webHidden/>
+              </w:rPr>
+              <w:fldChar w:fldCharType="separate"/>
+            </w:r>
+            <w:r>
+              <w:rPr>
+                <w:noProof/>
+                <w:webHidden/>
+              </w:rPr>
+              <w:t>6</w:t>
+            </w:r>
+            <w:r>
+              <w:rPr>
+                <w:noProof/>
+                <w:webHidden/>
+              </w:rPr>
+              <w:fldChar w:fldCharType="end"/>
+            </w:r>
+          </w:hyperlink>
+        </w:p>
+        <w:p>
+          <w:pPr>
+            <w:pStyle w:val="Verzeichnis2"/>
+            <w:tabs>
+              <w:tab w:val="right" w:leader="dot" w:pos="9016"/>
+            </w:tabs>
+            <w:rPr>
+              <w:rFonts w:eastAsiaTheme="minorEastAsia"/>
+              <w:noProof/>
+              <w:lang w:eastAsia="ja-JP"/>
+            </w:rPr>
+          </w:pPr>
+          <w:hyperlink w:anchor="_Toc118243460" w:history="1">
+            <w:r>
+              <w:rPr>
+                <w:rStyle w:val="Hyperlink"/>
+                <w:noProof/>
+              </w:rPr>
+              <w:t>3.3 Aufbau</w:t>
+            </w:r>
+            <w:r>
+              <w:rPr>
+                <w:noProof/>
+                <w:webHidden/>
+              </w:rPr>
+              <w:tab/>
+            </w:r>
+            <w:r>
+              <w:rPr>
+                <w:noProof/>
+                <w:webHidden/>
+              </w:rPr>
+              <w:fldChar w:fldCharType="begin"/>
+            </w:r>
+            <w:r>
+              <w:rPr>
+                <w:noProof/>
+                <w:webHidden/>
+              </w:rPr>
+              <w:instrText xml:space="preserve"> PAGEREF _Toc118243460 \h </w:instrText>
+            </w:r>
+            <w:r>
+              <w:rPr>
+                <w:noProof/>
+                <w:webHidden/>
+              </w:rPr>
+            </w:r>
+            <w:r>
+              <w:rPr>
+                <w:noProof/>
+                <w:webHidden/>
+              </w:rPr>
+              <w:fldChar w:fldCharType="separate"/>
+            </w:r>
+            <w:r>
+              <w:rPr>
+                <w:noProof/>
+                <w:webHidden/>
+              </w:rPr>
+              <w:t>6</w:t>
+            </w:r>
+            <w:r>
+              <w:rPr>
+                <w:noProof/>
+                <w:webHidden/>
+              </w:rPr>
+              <w:fldChar w:fldCharType="end"/>
+            </w:r>
+          </w:hyperlink>
+        </w:p>
+        <w:p>
+          <w:pPr>
+            <w:pStyle w:val="Verzeichnis1"/>
+            <w:tabs>
+              <w:tab w:val="right" w:leader="dot" w:pos="9016"/>
+            </w:tabs>
+            <w:rPr>
+              <w:rFonts w:eastAsiaTheme="minorEastAsia"/>
+              <w:noProof/>
+              <w:lang w:eastAsia="ja-JP"/>
+            </w:rPr>
+          </w:pPr>
+          <w:hyperlink w:anchor="_Toc118243461" w:history="1">
+            <w:r>
+              <w:rPr>
+                <w:rStyle w:val="Hyperlink"/>
+                <w:noProof/>
+                <w:lang w:val="en-GB"/>
+              </w:rPr>
+              <w:t>4 Backend</w:t>
+            </w:r>
+            <w:r>
+              <w:rPr>
+                <w:noProof/>
+                <w:webHidden/>
+              </w:rPr>
+              <w:tab/>
+            </w:r>
+            <w:r>
+              <w:rPr>
+                <w:noProof/>
+                <w:webHidden/>
+              </w:rPr>
+              <w:fldChar w:fldCharType="begin"/>
+            </w:r>
+            <w:r>
+              <w:rPr>
+                <w:noProof/>
+                <w:webHidden/>
+              </w:rPr>
+              <w:instrText xml:space="preserve"> PAGEREF _Toc118243461 \h </w:instrText>
+            </w:r>
+            <w:r>
+              <w:rPr>
+                <w:noProof/>
+                <w:webHidden/>
+              </w:rPr>
+            </w:r>
+            <w:r>
+              <w:rPr>
+                <w:noProof/>
+                <w:webHidden/>
+              </w:rPr>
+              <w:fldChar w:fldCharType="separate"/>
+            </w:r>
+            <w:r>
+              <w:rPr>
+                <w:noProof/>
+                <w:webHidden/>
+              </w:rPr>
+              <w:t>7</w:t>
+            </w:r>
+            <w:r>
+              <w:rPr>
+                <w:noProof/>
+                <w:webHidden/>
+              </w:rPr>
+              <w:fldChar w:fldCharType="end"/>
+            </w:r>
+          </w:hyperlink>
+        </w:p>
+        <w:p>
+          <w:pPr>
+            <w:pStyle w:val="Verzeichnis2"/>
+            <w:tabs>
+              <w:tab w:val="right" w:leader="dot" w:pos="9016"/>
+            </w:tabs>
+            <w:rPr>
+              <w:rFonts w:eastAsiaTheme="minorEastAsia"/>
+              <w:noProof/>
+              <w:lang w:eastAsia="ja-JP"/>
+            </w:rPr>
+          </w:pPr>
+          <w:hyperlink w:anchor="_Toc118243462" w:history="1">
+            <w:r>
+              <w:rPr>
+                <w:rStyle w:val="Hyperlink"/>
+                <w:noProof/>
+                <w:lang w:val="en-GB"/>
+              </w:rPr>
+              <w:t>4.1 Java Spring Boot</w:t>
+            </w:r>
+            <w:r>
+              <w:rPr>
+                <w:noProof/>
+                <w:webHidden/>
+              </w:rPr>
+              <w:tab/>
+            </w:r>
+            <w:r>
+              <w:rPr>
+                <w:noProof/>
+                <w:webHidden/>
+              </w:rPr>
+              <w:fldChar w:fldCharType="begin"/>
+            </w:r>
+            <w:r>
+              <w:rPr>
+                <w:noProof/>
+                <w:webHidden/>
+              </w:rPr>
+              <w:instrText xml:space="preserve"> PAGEREF _Toc118243462 \h </w:instrText>
+            </w:r>
+            <w:r>
+              <w:rPr>
+                <w:noProof/>
+                <w:webHidden/>
+              </w:rPr>
+            </w:r>
+            <w:r>
+              <w:rPr>
+                <w:noProof/>
+                <w:webHidden/>
+              </w:rPr>
+              <w:fldChar w:fldCharType="separate"/>
+            </w:r>
+            <w:r>
+              <w:rPr>
+                <w:noProof/>
+                <w:webHidden/>
+              </w:rPr>
+              <w:t>7</w:t>
+            </w:r>
+            <w:r>
+              <w:rPr>
+                <w:noProof/>
+                <w:webHidden/>
+              </w:rPr>
+              <w:fldChar w:fldCharType="end"/>
+            </w:r>
+          </w:hyperlink>
+        </w:p>
+        <w:p>
+          <w:pPr>
+            <w:pStyle w:val="Verzeichnis2"/>
+            <w:tabs>
+              <w:tab w:val="right" w:leader="dot" w:pos="9016"/>
+            </w:tabs>
+            <w:rPr>
+              <w:rFonts w:eastAsiaTheme="minorEastAsia"/>
+              <w:noProof/>
+              <w:lang w:eastAsia="ja-JP"/>
+            </w:rPr>
+          </w:pPr>
+          <w:hyperlink w:anchor="_Toc118243463" w:history="1">
+            <w:r>
+              <w:rPr>
+                <w:rStyle w:val="Hyperlink"/>
+                <w:noProof/>
+                <w:lang w:val="en-GB"/>
+              </w:rPr>
+              <w:t>4.2 Aufbau</w:t>
+            </w:r>
+            <w:r>
+              <w:rPr>
+                <w:noProof/>
+                <w:webHidden/>
+              </w:rPr>
+              <w:tab/>
+            </w:r>
+            <w:r>
+              <w:rPr>
+                <w:noProof/>
+                <w:webHidden/>
+              </w:rPr>
+              <w:fldChar w:fldCharType="begin"/>
+            </w:r>
+            <w:r>
+              <w:rPr>
+                <w:noProof/>
+                <w:webHidden/>
+              </w:rPr>
+              <w:instrText xml:space="preserve"> PAGEREF _Toc118243463 \h </w:instrText>
+            </w:r>
+            <w:r>
+              <w:rPr>
+                <w:noProof/>
+                <w:webHidden/>
+              </w:rPr>
+            </w:r>
+            <w:r>
+              <w:rPr>
+                <w:noProof/>
+                <w:webHidden/>
+              </w:rPr>
+              <w:fldChar w:fldCharType="separate"/>
+            </w:r>
+            <w:r>
+              <w:rPr>
+                <w:noProof/>
+                <w:webHidden/>
+              </w:rPr>
+              <w:t>7</w:t>
+            </w:r>
+            <w:r>
+              <w:rPr>
+                <w:noProof/>
+                <w:webHidden/>
+              </w:rPr>
+              <w:fldChar w:fldCharType="end"/>
+            </w:r>
+          </w:hyperlink>
+        </w:p>
+        <w:p>
+          <w:pPr>
+            <w:pStyle w:val="Verzeichnis2"/>
+            <w:tabs>
+              <w:tab w:val="right" w:leader="dot" w:pos="9016"/>
+            </w:tabs>
+            <w:rPr>
+              <w:rFonts w:eastAsiaTheme="minorEastAsia"/>
+              <w:noProof/>
+              <w:lang w:eastAsia="ja-JP"/>
+            </w:rPr>
+          </w:pPr>
+          <w:hyperlink w:anchor="_Toc118243464" w:history="1">
+            <w:r>
+              <w:rPr>
+                <w:rStyle w:val="Hyperlink"/>
+                <w:noProof/>
+              </w:rPr>
+              <w:t>4.3 Database</w:t>
+            </w:r>
+            <w:r>
+              <w:rPr>
+                <w:noProof/>
+                <w:webHidden/>
+              </w:rPr>
+              <w:tab/>
+            </w:r>
+            <w:r>
+              <w:rPr>
+                <w:noProof/>
+                <w:webHidden/>
+              </w:rPr>
+              <w:fldChar w:fldCharType="begin"/>
+            </w:r>
+            <w:r>
+              <w:rPr>
+                <w:noProof/>
+                <w:webHidden/>
+              </w:rPr>
+              <w:instrText xml:space="preserve"> PAGEREF _Toc118243464 \h </w:instrText>
+            </w:r>
+            <w:r>
+              <w:rPr>
+                <w:noProof/>
+                <w:webHidden/>
+              </w:rPr>
+            </w:r>
+            <w:r>
+              <w:rPr>
+                <w:noProof/>
+                <w:webHidden/>
+              </w:rPr>
+              <w:fldChar w:fldCharType="separate"/>
+            </w:r>
+            <w:r>
+              <w:rPr>
+                <w:noProof/>
+                <w:webHidden/>
+              </w:rPr>
+              <w:t>7</w:t>
+            </w:r>
+            <w:r>
+              <w:rPr>
+                <w:noProof/>
+                <w:webHidden/>
+              </w:rPr>
+              <w:fldChar w:fldCharType="end"/>
+            </w:r>
+          </w:hyperlink>
+        </w:p>
+        <w:p>
+          <w:pPr>
+            <w:pStyle w:val="Verzeichnis1"/>
+            <w:tabs>
+              <w:tab w:val="right" w:leader="dot" w:pos="9016"/>
+            </w:tabs>
+            <w:rPr>
+              <w:rFonts w:eastAsiaTheme="minorEastAsia"/>
+              <w:noProof/>
+              <w:lang w:eastAsia="ja-JP"/>
+            </w:rPr>
+          </w:pPr>
+          <w:hyperlink w:anchor="_Toc118243465" w:history="1">
+            <w:r>
+              <w:rPr>
+                <w:rStyle w:val="Hyperlink"/>
+                <w:noProof/>
+              </w:rPr>
+              <w:t>5 Testing / Validierung</w:t>
+            </w:r>
+            <w:r>
+              <w:rPr>
+                <w:noProof/>
+                <w:webHidden/>
+              </w:rPr>
+              <w:tab/>
+            </w:r>
+            <w:r>
+              <w:rPr>
+                <w:noProof/>
+                <w:webHidden/>
+              </w:rPr>
+              <w:fldChar w:fldCharType="begin"/>
+            </w:r>
+            <w:r>
+              <w:rPr>
+                <w:noProof/>
+                <w:webHidden/>
+              </w:rPr>
+              <w:instrText xml:space="preserve"> PAGEREF _Toc118243465 \h </w:instrText>
+            </w:r>
+            <w:r>
+              <w:rPr>
+                <w:noProof/>
+                <w:webHidden/>
+              </w:rPr>
+            </w:r>
+            <w:r>
+              <w:rPr>
+                <w:noProof/>
+                <w:webHidden/>
+              </w:rPr>
+              <w:fldChar w:fldCharType="separate"/>
+            </w:r>
+            <w:r>
+              <w:rPr>
+                <w:noProof/>
+                <w:webHidden/>
+              </w:rPr>
+              <w:t>8</w:t>
+            </w:r>
+            <w:r>
+              <w:rPr>
+                <w:noProof/>
+                <w:webHidden/>
+              </w:rPr>
+              <w:fldChar w:fldCharType="end"/>
+            </w:r>
+          </w:hyperlink>
+        </w:p>
+        <w:p>
+          <w:pPr>
+            <w:pStyle w:val="Verzeichnis1"/>
+            <w:tabs>
+              <w:tab w:val="right" w:leader="dot" w:pos="9016"/>
+            </w:tabs>
+            <w:rPr>
+              <w:rFonts w:eastAsiaTheme="minorEastAsia"/>
+              <w:noProof/>
+              <w:lang w:eastAsia="ja-JP"/>
+            </w:rPr>
+          </w:pPr>
+          <w:hyperlink w:anchor="_Toc118243466" w:history="1">
+            <w:r>
+              <w:rPr>
+                <w:rStyle w:val="Hyperlink"/>
+                <w:noProof/>
+              </w:rPr>
+              <w:t>6 Schlusswort</w:t>
+            </w:r>
+            <w:r>
+              <w:rPr>
+                <w:noProof/>
+                <w:webHidden/>
+              </w:rPr>
+              <w:tab/>
+            </w:r>
+            <w:r>
+              <w:rPr>
+                <w:noProof/>
+                <w:webHidden/>
+              </w:rPr>
+              <w:fldChar w:fldCharType="begin"/>
+            </w:r>
+            <w:r>
+              <w:rPr>
+                <w:noProof/>
+                <w:webHidden/>
+              </w:rPr>
+              <w:instrText xml:space="preserve"> PAGEREF _Toc118243466 \h </w:instrText>
+            </w:r>
+            <w:r>
+              <w:rPr>
+                <w:noProof/>
+                <w:webHidden/>
+              </w:rPr>
+            </w:r>
+            <w:r>
+              <w:rPr>
+                <w:noProof/>
+                <w:webHidden/>
+              </w:rPr>
+              <w:fldChar w:fldCharType="separate"/>
+            </w:r>
+            <w:r>
+              <w:rPr>
+                <w:noProof/>
+                <w:webHidden/>
+              </w:rPr>
+              <w:t>9</w:t>
+            </w:r>
+            <w:r>
+              <w:rPr>
+                <w:noProof/>
+                <w:webHidden/>
+              </w:rPr>
+              <w:fldChar w:fldCharType="end"/>
+            </w:r>
+          </w:hyperlink>
+        </w:p>
+        <w:p>
+          <w:r>
+            <w:rPr>
+              <w:b/>
+              <w:bCs/>
+              <w:lang w:val="de-DE"/>
+            </w:rPr>
+            <w:fldChar w:fldCharType="end"/>
+          </w:r>
+        </w:p>
+      </w:sdtContent>
+    </w:sdt>
+    <w:p>
+      <w:pPr>
+        <w:rPr>
+          <w:smallCaps/>
+          <w:color w:val="4472C4" w:themeColor="accent1"/>
+          <w:spacing w:val="10"/>
+          <w:sz w:val="28"/>
+          <w:szCs w:val="21"/>
+          <w:lang w:val="en-GB"/>
+        </w:rPr>
+      </w:pPr>
+      <w:r>
+        <w:rPr>
+          <w:lang w:val="en-GB"/>
+        </w:rPr>
+        <w:br w:type="page"/>
       </w:r>
     </w:p>
     <w:p>
       <w:pPr>
         <w:pStyle w:val="berschrift1"/>
       </w:pPr>
+      <w:bookmarkStart w:id="0" w:name="_Toc118243449"/>
+      <w:r>
+        <w:lastRenderedPageBreak/>
+        <w:t xml:space="preserve">1. </w:t>
+      </w:r>
       <w:r>
         <w:t>Einführung</w:t>
       </w:r>
+      <w:bookmarkEnd w:id="0"/>
     </w:p>
     <w:p>
       <w:pPr>
         <w:pStyle w:val="berschrift2"/>
       </w:pPr>
+      <w:bookmarkStart w:id="1" w:name="_Toc118243450"/>
+      <w:r>
+        <w:t xml:space="preserve">1.1 </w:t>
+      </w:r>
       <w:r>
         <w:t>Projektauftrag</w:t>
       </w:r>
+      <w:bookmarkEnd w:id="1"/>
+    </w:p>
+    <w:p>
+      <w:r>
+        <w:t>I</w:t>
+      </w:r>
+      <w:r>
+        <w:t>m Modul «Web-Applikation mit Session-Handling» galt es eine Applikation zu entwickeln, bei der ein Backend und ein Frontend in Verbindung stehen und zusammen eine schlüssige Applikation kreieren. Dabei galt es mehrere Punkte zu integrieren:</w:t>
+      </w:r>
+    </w:p>
+    <w:p>
+      <w:pPr>
+        <w:pStyle w:val="Listenabsatz"/>
+        <w:numPr>
+          <w:ilvl w:val="0"/>
+          <w:numId w:val="2"/>
+        </w:numPr>
+      </w:pPr>
+      <w:r>
+        <w:t xml:space="preserve">Login / Register: Ein </w:t>
+      </w:r>
+      <w:r>
+        <w:t>User,</w:t>
+      </w:r>
+      <w:r>
+        <w:t xml:space="preserve"> der noch keine Login Daten besitzt, soll über ein Registrierungsfenster einen Account erstellen können, mit dem man sich auf der Seite einloggen kann. Ist dieser Account nun erstellt oder wurde bereits zu einem früheren Zeitpunkt ein Account erstellt, sollen die in der Datenbank gespeicherten Informationen abgerufen werden.</w:t>
+      </w:r>
+    </w:p>
+    <w:p>
+      <w:pPr>
+        <w:pStyle w:val="Listenabsatz"/>
+        <w:numPr>
+          <w:ilvl w:val="0"/>
+          <w:numId w:val="2"/>
+        </w:numPr>
+      </w:pPr>
+      <w:r>
+        <w:t>Ein eingeloggter User soll mit Session-Handling eingeloggt bleiben und darf so zwischen den verschiedenen Seiten navigieren.</w:t>
+      </w:r>
+    </w:p>
+    <w:p>
+      <w:pPr>
+        <w:pStyle w:val="Listenabsatz"/>
+        <w:numPr>
+          <w:ilvl w:val="0"/>
+          <w:numId w:val="2"/>
+        </w:numPr>
+      </w:pPr>
+      <w:r>
+        <w:t xml:space="preserve">3-Tier Architektur: </w:t>
+      </w:r>
+      <w:r>
+        <w:t>Die Applikation soll in eine «Presentation Layer» (Visuell, Frontend, Design), «Business Layer» (Endpoints, Backend) und in die «Datalayer» (DB) unterteilt sein. Dabei erfüllt jeder Layer ihren eigenen Zweck.</w:t>
+      </w:r>
+    </w:p>
+    <w:p>
+      <w:pPr>
+        <w:pStyle w:val="Listenabsatz"/>
+        <w:numPr>
+          <w:ilvl w:val="0"/>
+          <w:numId w:val="2"/>
+        </w:numPr>
+      </w:pPr>
+      <w:r>
+        <w:t xml:space="preserve">Das Thema, welches behandelt werden soll, ist uns freigestellt. Wir haben uns dafür entschieden, eine Webseite zu gestalten, bei der ein User aus Bildern, welche von einer API geholt werden, angezeigt bekommt und diese in einer eigenen Liste abspeichern kann. Bilder können aber auch wieder aus dieser Liste gelöscht werden. </w:t>
+      </w:r>
+    </w:p>
+    <w:p>
+      <w:r>
+        <w:t>Anhand dieser Kriterien und dieser Dokumentation, wird die Arbeit bewertet.</w:t>
+      </w:r>
+    </w:p>
+    <w:p>
+      <w:pPr>
+        <w:pStyle w:val="berschrift2"/>
+      </w:pPr>
+      <w:bookmarkStart w:id="2" w:name="_Toc118243451"/>
+      <w:r>
+        <w:t xml:space="preserve">1.2 </w:t>
+      </w:r>
+      <w:r>
+        <w:t>Entscheidung</w:t>
+      </w:r>
+      <w:bookmarkEnd w:id="2"/>
+    </w:p>
+    <w:p>
+      <w:r>
+        <w:t>Bei der Arbeit wird für das Frontend die Library React (basierend auf Typescript) und für das Backend das Framework Spring (basierend auf Java) verwendet. Für unsere Datenbank verwenden wir PostgreSQL, welche auf einem lokalen Docker Container läuft. Da wir frei sind in der Entscheidung, wie wir unser Projekt aufbauen möchten, haben wir uns dazu entschieden, mit dem was wir bereits kennen zu arbeiten. Zusätzlich sind wir dadurch auch sehr aktuell benutzen keine veralteten Sprachen. Um uns umständliche Arbeit abzunehmen, werden wir eine Komponenten-Bibliothek verwenden, damit wir im Frontend unnötigen Boiler Plate Code umgehen können.</w:t>
+      </w:r>
+    </w:p>
+    <w:p>
+      <w:pPr>
+        <w:pStyle w:val="berschrift2"/>
+      </w:pPr>
+      <w:bookmarkStart w:id="3" w:name="_Toc118243452"/>
+      <w:r>
+        <w:t xml:space="preserve">1.3 </w:t>
+      </w:r>
+      <w:r>
+        <w:t>Installation</w:t>
+      </w:r>
+      <w:bookmarkEnd w:id="3"/>
+    </w:p>
+    <w:p>
+      <w:r>
+        <w:t xml:space="preserve">Wie bereits erwähnt, ist das Projekt in Frontend und </w:t>
+      </w:r>
+      <w:r>
+        <w:t>backend</w:t>
+      </w:r>
+      <w:r>
+        <w:t xml:space="preserve"> unterteilt. Die Installation des Backends ist wie folgt:</w:t>
+      </w:r>
+    </w:p>
+    <w:p>
+      <w:r>
+        <w:t xml:space="preserve">Es wird vorausgesetzt, dass </w:t>
+      </w:r>
+      <w:r>
+        <w:t xml:space="preserve">eine IDE vorinstalliert ist (vorzugsweise </w:t>
+      </w:r>
+      <w:proofErr w:type="spellStart"/>
+      <w:r>
+        <w:t>IntelliJ</w:t>
+      </w:r>
+      <w:proofErr w:type="spellEnd"/>
+      <w:r>
+        <w:t xml:space="preserve">) zur Bearbeitung und starten des Backends, sowie Docker als Container für die Datenbank. Zu Beginn wird ein neuer Container mit dem Befehl: </w:t>
+      </w:r>
+    </w:p>
+    <w:p>
+      <w:pPr>
+        <w:rPr>
+          <w:rStyle w:val="HTMLCode"/>
+          <w:rFonts w:eastAsiaTheme="majorEastAsia"/>
+        </w:rPr>
+      </w:pPr>
+      <w:proofErr w:type="spellStart"/>
+      <w:r>
+        <w:rPr>
+          <w:rStyle w:val="HTMLCode"/>
+          <w:rFonts w:eastAsiaTheme="majorEastAsia"/>
+        </w:rPr>
+        <w:t>docker</w:t>
+      </w:r>
+      <w:proofErr w:type="spellEnd"/>
+      <w:r>
+        <w:rPr>
+          <w:rStyle w:val="HTMLCode"/>
+          <w:rFonts w:eastAsiaTheme="majorEastAsia"/>
+        </w:rPr>
+        <w:t xml:space="preserve"> </w:t>
+      </w:r>
+      <w:proofErr w:type="spellStart"/>
+      <w:r>
+        <w:rPr>
+          <w:rStyle w:val="HTMLCode"/>
+          <w:rFonts w:eastAsiaTheme="majorEastAsia"/>
+        </w:rPr>
+        <w:t>run</w:t>
+      </w:r>
+      <w:proofErr w:type="spellEnd"/>
+      <w:r>
+        <w:rPr>
+          <w:rStyle w:val="HTMLCode"/>
+          <w:rFonts w:eastAsiaTheme="majorEastAsia"/>
+        </w:rPr>
+        <w:t xml:space="preserve"> --</w:t>
+      </w:r>
+      <w:proofErr w:type="spellStart"/>
+      <w:r>
+        <w:rPr>
+          <w:rStyle w:val="HTMLCode"/>
+          <w:rFonts w:eastAsiaTheme="majorEastAsia"/>
+        </w:rPr>
+        <w:t>name</w:t>
+      </w:r>
+      <w:proofErr w:type="spellEnd"/>
+      <w:r>
+        <w:rPr>
+          <w:rStyle w:val="HTMLCode"/>
+          <w:rFonts w:eastAsiaTheme="majorEastAsia"/>
+        </w:rPr>
+        <w:t xml:space="preserve"> </w:t>
+      </w:r>
+      <w:proofErr w:type="spellStart"/>
+      <w:r>
+        <w:rPr>
+          <w:rStyle w:val="HTMLCode"/>
+          <w:rFonts w:eastAsiaTheme="majorEastAsia"/>
+        </w:rPr>
+        <w:t>postgres-db</w:t>
+      </w:r>
+      <w:proofErr w:type="spellEnd"/>
+      <w:r>
+        <w:rPr>
+          <w:rStyle w:val="HTMLCode"/>
+          <w:rFonts w:eastAsiaTheme="majorEastAsia"/>
+        </w:rPr>
+        <w:t xml:space="preserve"> -e POSTGRES_USER=</w:t>
+      </w:r>
+      <w:proofErr w:type="spellStart"/>
+      <w:r>
+        <w:rPr>
+          <w:rStyle w:val="HTMLCode"/>
+          <w:rFonts w:eastAsiaTheme="majorEastAsia"/>
+        </w:rPr>
+        <w:t>postgres</w:t>
+      </w:r>
+      <w:proofErr w:type="spellEnd"/>
+      <w:r>
+        <w:rPr>
+          <w:rStyle w:val="HTMLCode"/>
+          <w:rFonts w:eastAsiaTheme="majorEastAsia"/>
+        </w:rPr>
+        <w:t xml:space="preserve"> -e POSTGRES_PASSWORD=</w:t>
+      </w:r>
+      <w:proofErr w:type="spellStart"/>
+      <w:r>
+        <w:rPr>
+          <w:rStyle w:val="HTMLCode"/>
+          <w:rFonts w:eastAsiaTheme="majorEastAsia"/>
+        </w:rPr>
+        <w:t>postgres</w:t>
+      </w:r>
+      <w:proofErr w:type="spellEnd"/>
+      <w:r>
+        <w:rPr>
+          <w:rStyle w:val="HTMLCode"/>
+          <w:rFonts w:eastAsiaTheme="majorEastAsia"/>
+        </w:rPr>
+        <w:t xml:space="preserve"> -p 5432:5432 -d </w:t>
+      </w:r>
+      <w:proofErr w:type="spellStart"/>
+      <w:r>
+        <w:rPr>
+          <w:rStyle w:val="HTMLCode"/>
+          <w:rFonts w:eastAsiaTheme="majorEastAsia"/>
+        </w:rPr>
+        <w:t>postgres</w:t>
+      </w:r>
+      <w:proofErr w:type="spellEnd"/>
+    </w:p>
+    <w:p>
+      <w:r>
+        <w:t xml:space="preserve">initialisiert, sodass die Daten in einer PostgreSQL Datenbank gespeichert werden. </w:t>
+      </w:r>
+      <w:r>
+        <w:t xml:space="preserve">Im Anschluss soll der backend Teil in </w:t>
+      </w:r>
+      <w:proofErr w:type="spellStart"/>
+      <w:r>
+        <w:t>IntelliJ</w:t>
+      </w:r>
+      <w:proofErr w:type="spellEnd"/>
+      <w:r>
+        <w:t xml:space="preserve"> geöffnet und via </w:t>
+      </w:r>
+      <w:proofErr w:type="spellStart"/>
+      <w:r>
+        <w:t>Gradle</w:t>
+      </w:r>
+      <w:proofErr w:type="spellEnd"/>
+      <w:r>
+        <w:t xml:space="preserve"> «</w:t>
+      </w:r>
+      <w:proofErr w:type="spellStart"/>
+      <w:r>
+        <w:t>gebuildet</w:t>
+      </w:r>
+      <w:proofErr w:type="spellEnd"/>
+      <w:r>
+        <w:t xml:space="preserve">» werden. Sind diese zwei Punkte abgeschlossen, sollte das Backend </w:t>
+      </w:r>
+      <w:proofErr w:type="gramStart"/>
+      <w:r>
+        <w:t>soweit</w:t>
+      </w:r>
+      <w:proofErr w:type="gramEnd"/>
+      <w:r>
+        <w:t xml:space="preserve"> vorbereitet sein. </w:t>
+      </w:r>
+    </w:p>
+    <w:p>
+      <w:r>
+        <w:t xml:space="preserve">Damit das Ganze auch noch dargestellt werden kann, muss ein Frontend vorhanden sein. Dieses wird vorzugsweise über VSC installiert. Dabei soll der Frontend Ordner in VSC geöffnet werden und in der </w:t>
+      </w:r>
+      <w:r>
+        <w:lastRenderedPageBreak/>
+        <w:t>Konsole soll «yarn install» geschrieben werden. Nach Beendigung der Installation, kann mit «yarn start» die Applikation gestartet werden und sollte über den Localhost in einem Browser geöffnet werden.</w:t>
+      </w:r>
+    </w:p>
+    <w:p>
+      <w:pPr>
+        <w:pStyle w:val="berschrift2"/>
+        <w:rPr>
+          <w:lang w:val="fr-CH"/>
+        </w:rPr>
+      </w:pPr>
+      <w:bookmarkStart w:id="4" w:name="_Toc118243453"/>
+      <w:r>
+        <w:rPr>
+          <w:lang w:val="fr-CH"/>
+        </w:rPr>
+        <w:t xml:space="preserve">1.4 </w:t>
+      </w:r>
+      <w:r>
+        <w:rPr>
+          <w:lang w:val="fr-CH"/>
+        </w:rPr>
+        <w:t>Externe R</w:t>
+      </w:r>
+      <w:r>
+        <w:rPr>
+          <w:lang w:val="fr-CH"/>
+        </w:rPr>
+        <w:t>e</w:t>
+      </w:r>
+      <w:r>
+        <w:rPr>
+          <w:lang w:val="fr-CH"/>
+        </w:rPr>
+        <w:t>ssourcen</w:t>
+      </w:r>
+      <w:bookmarkEnd w:id="4"/>
+    </w:p>
+    <w:p>
+      <w:r>
+        <w:t>MUI: Material-UI ist e</w:t>
+      </w:r>
+      <w:r>
+        <w:t xml:space="preserve">ine React Komponenten Bibliothek, die es uns ermöglicht vorgefertigte Komponenten in unsere Applikation zu integrieren, ohne sie von Grund auf selbst zu programmieren. Dabei sind insbesondere Komponenten wie Textfelder oder Knöpfe gefragt, </w:t>
+      </w:r>
+      <w:r>
+        <w:t xml:space="preserve">aber auch Hilfen zur Darstellung wie «Grid». </w:t>
+      </w:r>
+    </w:p>
+    <w:p>
+      <w:r>
+        <w:t>API</w:t>
+      </w:r>
+      <w:r>
+        <w:t xml:space="preserve"> (</w:t>
+      </w:r>
+      <w:proofErr w:type="gramStart"/>
+      <w:r>
+        <w:t>picsum.photos</w:t>
+      </w:r>
+      <w:proofErr w:type="gramEnd"/>
+      <w:r>
+        <w:t>): Anstelle eines Suchfensters oder einer Ablage, bei der eigene Bilder hochgeladen werden können, erhält ein Benutzer eine grosse Auswahl an Bildern, die von einer API «gefetched» werden. Diese werden dem Benutzer angezeigt und können anschliessend in der eigenen Liste abgespeichert werden.</w:t>
+      </w:r>
+    </w:p>
+    <w:p>
+      <w:r>
+        <w:br w:type="page"/>
+      </w:r>
+    </w:p>
+    <w:p>
+      <w:pPr>
+        <w:pStyle w:val="berschrift1"/>
+      </w:pPr>
+      <w:bookmarkStart w:id="5" w:name="_Toc118243454"/>
+      <w:r>
+        <w:lastRenderedPageBreak/>
+        <w:t xml:space="preserve">2. </w:t>
+      </w:r>
+      <w:r>
+        <w:t>Software-Architektur</w:t>
+      </w:r>
+      <w:bookmarkEnd w:id="5"/>
+    </w:p>
+    <w:p>
+      <w:pPr>
+        <w:pStyle w:val="berschrift2"/>
+      </w:pPr>
+      <w:bookmarkStart w:id="6" w:name="_Toc118243455"/>
+      <w:r>
+        <w:t xml:space="preserve">2.1 </w:t>
+      </w:r>
+      <w:r>
+        <w:t>3-Tier-Applikation</w:t>
+      </w:r>
+      <w:bookmarkEnd w:id="6"/>
+    </w:p>
+    <w:p>
+      <w:r>
+        <w:rPr>
+          <w:noProof/>
+        </w:rPr>
+        <w:drawing>
+          <wp:inline distT="0" distB="0" distL="0" distR="0" wp14:anchorId="7CFE60E9" wp14:editId="1BC1629D">
+            <wp:extent cx="5731510" cy="3223895"/>
+            <wp:effectExtent l="0" t="0" r="2540" b="0"/>
+            <wp:docPr id="1" name="Grafik 1"/>
+            <wp:cNvGraphicFramePr>
+              <a:graphicFrameLocks xmlns:a="http://schemas.openxmlformats.org/drawingml/2006/main" noChangeAspect="1"/>
+            </wp:cNvGraphicFramePr>
+            <a:graphic xmlns:a="http://schemas.openxmlformats.org/drawingml/2006/main">
+              <a:graphicData uri="http://schemas.openxmlformats.org/drawingml/2006/picture">
+                <pic:pic xmlns:pic="http://schemas.openxmlformats.org/drawingml/2006/picture">
+                  <pic:nvPicPr>
+                    <pic:cNvPr id="1" name=""/>
+                    <pic:cNvPicPr/>
+                  </pic:nvPicPr>
+                  <pic:blipFill>
+                    <a:blip r:embed="rId8">
+                      <a:extLst>
+                        <a:ext uri="{96DAC541-7B7A-43D3-8B79-37D633B846F1}">
+                          <asvg:svgBlip xmlns:asvg="http://schemas.microsoft.com/office/drawing/2016/SVG/main" r:embed="rId9"/>
+                        </a:ext>
+                      </a:extLst>
+                    </a:blip>
+                    <a:stretch>
+                      <a:fillRect/>
+                    </a:stretch>
+                  </pic:blipFill>
+                  <pic:spPr>
+                    <a:xfrm>
+                      <a:off x="0" y="0"/>
+                      <a:ext cx="5731510" cy="3223895"/>
+                    </a:xfrm>
+                    <a:prstGeom prst="rect">
+                      <a:avLst/>
+                    </a:prstGeom>
+                  </pic:spPr>
+                </pic:pic>
+              </a:graphicData>
+            </a:graphic>
+          </wp:inline>
+        </w:drawing>
+      </w:r>
+    </w:p>
+    <w:p>
+      <w:r>
+        <w:t xml:space="preserve">Die gesamte Applikation ist in eine 3 Tier Struktur unterteilt. Wichtig ist, dass jeder Layer separat geführt wird und ihre eigene Daseinsberechtigung hat. Auch wenn alle stark miteinander agieren und man so eine Fullstack Applikation erhält, die unterschiedlichen Layer nicht zu vermischen, so dass bspw. Frontend Komponenten im Backend verwendet werden. Es sollen lediglich Daten von einem Layer in die nächste geschickt werden und dann entsprechend weiterbearbeitet werden. In unserem Falle läuft das gesamte Frontend über React. Wenn nun ein http request getätigt wird, bspw. ein Post bei einem </w:t>
+      </w:r>
+      <w:r>
+        <w:t>Login Versuch</w:t>
+      </w:r>
+      <w:r>
+        <w:t xml:space="preserve">, werden die Daten des Logins (username und password) ans Backend, an den entsprechenden Endpoint </w:t>
+      </w:r>
+      <w:r>
+        <w:t>geschickt</w:t>
+      </w:r>
+      <w:r>
+        <w:t xml:space="preserve">. Dort wird </w:t>
+      </w:r>
+      <w:r>
+        <w:t xml:space="preserve">ein Abgleich mit den Daten in der Datenbank getätigt und bei einem erfolgreichen Abgleich, wird dem User ein JSON Web Token geschickt, welches </w:t>
+      </w:r>
+      <w:r>
+        <w:t>eine bestimmte Zeit</w:t>
+      </w:r>
+      <w:r>
+        <w:t xml:space="preserve"> gültig ist, damit sich der User nicht bei jedem weiteren request neu einloggen muss.</w:t>
+      </w:r>
+    </w:p>
+    <w:p>
+      <w:pPr>
+        <w:pStyle w:val="berschrift2"/>
+      </w:pPr>
+      <w:bookmarkStart w:id="7" w:name="_Toc118243456"/>
+      <w:r>
+        <w:t xml:space="preserve">2.2 </w:t>
+      </w:r>
+      <w:r>
+        <w:t>Single-Page-Applikation</w:t>
+      </w:r>
+      <w:bookmarkEnd w:id="7"/>
+    </w:p>
+    <w:p>
+      <w:r>
+        <w:t xml:space="preserve">Webseiten können auf zwei verschiedene Arten erstellt und unterhalten werden. </w:t>
+      </w:r>
+      <w:r>
+        <w:t>Die etwas in die Jahre Gekommene wäre eine Multi-Page Applikation. Dabei wird für jede Seite der Applikation ein neues «</w:t>
+      </w:r>
+      <w:proofErr w:type="spellStart"/>
+      <w:r>
+        <w:t>index</w:t>
+      </w:r>
+      <w:proofErr w:type="spellEnd"/>
+      <w:r>
+        <w:t>» File erstellt und bei einem Wechsel wird eine ganz neue Seite geladen. Dadurch muss bei jeder Anfrage an den Server die gesamte Seite wieder komplett geliefert werden, was schnell zu einer Überlastung des Servers führen kann. Deswegen haben wir uns für die moderne Variante, die Single-Page Applikation entschieden. Dabei wird die Seite nur beim ersten request komplett geladen und bei weiteren Abfragen wird nur der nötige Bereich neu geladen. Ebenso werden verschiedene Seiten via Routing angesteuert.</w:t>
+      </w:r>
+    </w:p>
+    <w:p>
+      <w:r>
+        <w:br w:type="page"/>
+      </w:r>
+    </w:p>
+    <w:p>
+      <w:pPr>
+        <w:pStyle w:val="berschrift1"/>
+        <w:rPr>
+          <w:lang w:val="en-GB"/>
+        </w:rPr>
+      </w:pPr>
+      <w:bookmarkStart w:id="8" w:name="_Toc118243457"/>
+      <w:r>
+        <w:rPr>
+          <w:lang w:val="en-GB"/>
+        </w:rPr>
+        <w:lastRenderedPageBreak/>
+        <w:t xml:space="preserve">3. </w:t>
+      </w:r>
+      <w:r>
+        <w:rPr>
+          <w:lang w:val="en-GB"/>
+        </w:rPr>
+        <w:t>Frontend</w:t>
+      </w:r>
+      <w:bookmarkEnd w:id="8"/>
+    </w:p>
+    <w:p>
+      <w:pPr>
+        <w:pStyle w:val="berschrift2"/>
+        <w:rPr>
+          <w:lang w:val="en-GB"/>
+        </w:rPr>
+      </w:pPr>
+      <w:bookmarkStart w:id="9" w:name="_Toc118243458"/>
+      <w:r>
+        <w:rPr>
+          <w:lang w:val="en-GB"/>
+        </w:rPr>
+        <w:t xml:space="preserve">3.1 </w:t>
+      </w:r>
+      <w:r>
+        <w:rPr>
+          <w:lang w:val="en-GB"/>
+        </w:rPr>
+        <w:t>React Typescript</w:t>
+      </w:r>
+      <w:bookmarkEnd w:id="9"/>
+    </w:p>
+    <w:p>
+      <w:r>
+        <w:t xml:space="preserve">React ist nicht </w:t>
+      </w:r>
+      <w:r>
+        <w:t xml:space="preserve">wie viele glauben ein Framework, sondern eine Library, mit der man basierend auf Javascript, oder wie in unserem Falle Typescript, Applikationen erstellen kann. Dabei können viele interaktive UIs auf Basis vieler kleinerer Komponenten erstellt werden. </w:t>
+      </w:r>
+      <w:r>
+        <w:t xml:space="preserve">Ein wichtiger Bestandteil von React sind Props, also Daten, welche in Komponenten verwendet und bearbeitet werden. Dies geschieht über «hooks», welche </w:t>
+      </w:r>
+      <w:r>
+        <w:t>R</w:t>
+      </w:r>
+      <w:r>
+        <w:t>eact zur Verfügung stellt. Insbesondere die zwei «hooks» useState und useEffect, welche gebraucht werden, um einerseits einen Status zu tracken und mit einer Funktion anzupassen und andererseits, um die Seite zu rendern. Wir möchten hier aber nicht all zu sehr ins Detail gehen, was React alles kann. Dabei möchten wir lieber vorzeigen, was wir daraus gemacht haben.</w:t>
+      </w:r>
+    </w:p>
+    <w:p>
+      <w:pPr>
+        <w:pStyle w:val="berschrift2"/>
+      </w:pPr>
+      <w:bookmarkStart w:id="10" w:name="_Toc118243459"/>
+      <w:r>
+        <w:t xml:space="preserve">3.2 </w:t>
+      </w:r>
+      <w:r>
+        <w:t>Atomic Design</w:t>
+      </w:r>
+      <w:bookmarkEnd w:id="10"/>
+    </w:p>
+    <w:p>
+      <w:r>
+        <w:t>Grundsätzlich werden in React grössere oder kleinere Bausteine in Komponenten unterteilt. Dabei kann man aber noch einen Schritt weiter gehen. Brad Frost hat sich vor einigen Jahren ein Design überlegt, welches stark an die Realität erinnert. Die kleinsten Komponenten, welche nicht weiter zerkleinert werden können, werden Atome genannt. In diese Sparte fallen bspw. Knöpfe. Geht man einen Schritt weiter, entstehen aus mehreren Atomen Moleküle. Diese werden dann weiter zu Organismen kombiniert und zu guter Letzt zu Seiten zusammengespannt. Diese weitere Unterteilung erlaubt es uns, einen besseren Überblick über die verwendeten Komponenten zu wahren und diese perfekt für die Wiederverwendung bereit zu halten.</w:t>
+      </w:r>
+    </w:p>
+    <w:p>
+      <w:pPr>
+        <w:pStyle w:val="berschrift2"/>
+      </w:pPr>
+      <w:bookmarkStart w:id="11" w:name="_Toc118243460"/>
+      <w:r>
+        <w:t>3.3 Aufbau</w:t>
+      </w:r>
+      <w:bookmarkEnd w:id="11"/>
+    </w:p>
+    <w:p>
+      <w:r>
+        <w:t>Anhand verschiedener Screenshots des Codes unseres Frontends, können wir in kurzen Stichworten erklären, wie eine Hälfte unseres Programms aufgebaut ist.</w:t>
+      </w:r>
+    </w:p>
+    <w:p>
+      <w:r>
+        <w:br w:type="page"/>
+      </w:r>
+    </w:p>
+    <w:p>
+      <w:pPr>
+        <w:pStyle w:val="berschrift1"/>
+        <w:rPr>
+          <w:lang w:val="en-GB"/>
+        </w:rPr>
+      </w:pPr>
+      <w:bookmarkStart w:id="12" w:name="_Toc118243461"/>
+      <w:r>
+        <w:rPr>
+          <w:lang w:val="en-GB"/>
+        </w:rPr>
+        <w:lastRenderedPageBreak/>
+        <w:t xml:space="preserve">4 </w:t>
+      </w:r>
+      <w:r>
+        <w:rPr>
+          <w:lang w:val="en-GB"/>
+        </w:rPr>
+        <w:t>Backend</w:t>
+      </w:r>
+      <w:bookmarkEnd w:id="12"/>
+    </w:p>
+    <w:p>
+      <w:pPr>
+        <w:pStyle w:val="berschrift2"/>
+        <w:rPr>
+          <w:lang w:val="en-GB"/>
+        </w:rPr>
+      </w:pPr>
+      <w:bookmarkStart w:id="13" w:name="_Toc118243462"/>
+      <w:r>
+        <w:rPr>
+          <w:lang w:val="en-GB"/>
+        </w:rPr>
+        <w:t xml:space="preserve">4.1 </w:t>
+      </w:r>
+      <w:r>
+        <w:rPr>
+          <w:lang w:val="en-GB"/>
+        </w:rPr>
+        <w:t>Java Spring</w:t>
+      </w:r>
+      <w:r>
+        <w:rPr>
+          <w:lang w:val="en-GB"/>
+        </w:rPr>
+        <w:t xml:space="preserve"> B</w:t>
+      </w:r>
+      <w:r>
+        <w:rPr>
+          <w:lang w:val="en-GB"/>
+        </w:rPr>
+        <w:t>oot</w:t>
+      </w:r>
+      <w:bookmarkEnd w:id="13"/>
+    </w:p>
+    <w:p>
+      <w:pPr>
+        <w:rPr>
+          <w:lang w:val="en-GB"/>
+        </w:rPr>
+      </w:pPr>
+      <w:r>
+        <w:t>Spring Boot, oder ku</w:t>
+      </w:r>
+      <w:r>
+        <w:t xml:space="preserve">rz gesagt einfach Spring, ist ein Framework, welches uns erspart, viel unnötigen Boilerplate Code zu schreiben, aber es gibt uns auch viele weitere Funktionen, die die Arbeit mit einer Datenbank vereinfachen. </w:t>
+      </w:r>
+      <w:r>
+        <w:t xml:space="preserve">Spring zeichnet sich dadurch aus, dass Klassen und Methoden mit Annotations versehen werden können, welche uns einerseits vorgefertigte Funktionen bereitstellen, welche direkt angewendet werden und andererseits nimmt es uns die Arbeit durch «Dependency Injection» ab. Die Idee dahinter ist, dass wir die Konstruktion und das Management von Objekten direkt dem Framework überlassen (Beans) und wir gar nichts mehr machen müssen, was dieses Bean anbelangt. </w:t>
+      </w:r>
+      <w:r>
+        <w:rPr>
+          <w:lang w:val="en-GB"/>
+        </w:rPr>
+        <w:t>Man spricht dann von Inversion of Control through Dependency I</w:t>
+      </w:r>
+      <w:r>
+        <w:rPr>
+          <w:lang w:val="en-GB"/>
+        </w:rPr>
+        <w:t xml:space="preserve">njection. </w:t>
+      </w:r>
+    </w:p>
+    <w:p>
+      <w:pPr>
+        <w:pStyle w:val="berschrift2"/>
+        <w:rPr>
+          <w:lang w:val="en-GB"/>
+        </w:rPr>
+      </w:pPr>
+      <w:bookmarkStart w:id="14" w:name="_Toc118243463"/>
+      <w:r>
+        <w:rPr>
+          <w:lang w:val="en-GB"/>
+        </w:rPr>
+        <w:t xml:space="preserve">4.2 </w:t>
+      </w:r>
+      <w:r>
+        <w:rPr>
+          <w:lang w:val="en-GB"/>
+        </w:rPr>
+        <w:t>Aufbau</w:t>
+      </w:r>
+      <w:bookmarkEnd w:id="14"/>
+    </w:p>
+    <w:p>
+      <w:r>
+        <w:t>Den Aufba</w:t>
+      </w:r>
+      <w:r>
+        <w:t xml:space="preserve">u des Spring Backends kann man auch wieder durch eine 3-Tier Struktur darstellen. In diesem Falle sind dies Controller, Service und Repository, wobei diese drei Strukturen immer genau mit dem danebenstehenden Interagieren. Grob gesagt, erhält der Controller über </w:t>
+      </w:r>
+      <w:r>
+        <w:t>Endpoints,</w:t>
+      </w:r>
+      <w:r>
+        <w:t xml:space="preserve"> die darin definiert sind, vom Frontend die entsprechenden Daten, diese werden über den Service und das Repository zur Datenbank gebracht. Visuell dargestellt sieht das so aus:</w:t>
+      </w:r>
+    </w:p>
+    <w:p>
+      <w:r>
+        <w:rPr>
+          <w:noProof/>
+        </w:rPr>
+        <w:drawing>
+          <wp:inline distT="0" distB="0" distL="0" distR="0" wp14:anchorId="3B5CD0D0" wp14:editId="2F781682">
+            <wp:extent cx="5731510" cy="3223895"/>
+            <wp:effectExtent l="0" t="0" r="2540" b="0"/>
+            <wp:docPr id="2" name="Grafik 2"/>
+            <wp:cNvGraphicFramePr>
+              <a:graphicFrameLocks xmlns:a="http://schemas.openxmlformats.org/drawingml/2006/main" noChangeAspect="1"/>
+            </wp:cNvGraphicFramePr>
+            <a:graphic xmlns:a="http://schemas.openxmlformats.org/drawingml/2006/main">
+              <a:graphicData uri="http://schemas.openxmlformats.org/drawingml/2006/picture">
+                <pic:pic xmlns:pic="http://schemas.openxmlformats.org/drawingml/2006/picture">
+                  <pic:nvPicPr>
+                    <pic:cNvPr id="1" name=""/>
+                    <pic:cNvPicPr/>
+                  </pic:nvPicPr>
+                  <pic:blipFill>
+                    <a:blip r:embed="rId10">
+                      <a:extLst>
+                        <a:ext uri="{96DAC541-7B7A-43D3-8B79-37D633B846F1}">
+                          <asvg:svgBlip xmlns:asvg="http://schemas.microsoft.com/office/drawing/2016/SVG/main" r:embed="rId11"/>
+                        </a:ext>
+                      </a:extLst>
+                    </a:blip>
+                    <a:stretch>
+                      <a:fillRect/>
+                    </a:stretch>
+                  </pic:blipFill>
+                  <pic:spPr>
+                    <a:xfrm>
+                      <a:off x="0" y="0"/>
+                      <a:ext cx="5731510" cy="3223895"/>
+                    </a:xfrm>
+                    <a:prstGeom prst="rect">
+                      <a:avLst/>
+                    </a:prstGeom>
+                  </pic:spPr>
+                </pic:pic>
+              </a:graphicData>
+            </a:graphic>
+          </wp:inline>
+        </w:drawing>
+      </w:r>
+    </w:p>
+    <w:p>
+      <w:r>
+        <w:t>Zusätzlich zum generellen Aufbau können mit folgenden Beispielen genaueres erläutert werden:</w:t>
+      </w:r>
+    </w:p>
+    <w:p>
+      <w:pPr>
+        <w:pStyle w:val="berschrift2"/>
+      </w:pPr>
+      <w:bookmarkStart w:id="15" w:name="_Toc118243464"/>
+      <w:r>
+        <w:t xml:space="preserve">4.3 </w:t>
+      </w:r>
+      <w:r>
+        <w:t>Database</w:t>
+      </w:r>
+      <w:bookmarkEnd w:id="15"/>
+    </w:p>
+    <w:p>
+      <w:r>
+        <w:t>Wie bereits erwähnt</w:t>
+      </w:r>
+      <w:r>
+        <w:t xml:space="preserve">, werden unsere Daten in einer PostgreSQL Datenbank gespeichert. Postgres ist eine relationale Datenbank, die wie MariaDB open source ist. Sie entspricht dem </w:t>
+      </w:r>
+      <w:r>
+        <w:t>SQL-Standard</w:t>
+      </w:r>
+      <w:r>
+        <w:t xml:space="preserve"> und wurde ursprünglich an einer Universität erstellt. Wir haben uns für diese Art der Datenbank entschieden, da wir bisher immer MariaDB verwendet haben und wir uns vorgenommen haben, für diesen Kurs etwas Neues auszuprobieren. Letztendlich hat sich aber eigentlich nichts Grosses geändert, da die Handhabung der Daten mit DBeaver </w:t>
+      </w:r>
+      <w:r>
+        <w:t>ausgesprochen</w:t>
+      </w:r>
+      <w:r>
+        <w:t xml:space="preserve"> leicht und intuitiv war.</w:t>
+      </w:r>
+      <w:r>
+        <w:br w:type="page"/>
+      </w:r>
+    </w:p>
+    <w:p>
+      <w:pPr>
+        <w:pStyle w:val="berschrift1"/>
+      </w:pPr>
+      <w:bookmarkStart w:id="16" w:name="_Toc118243465"/>
+      <w:r>
+        <w:lastRenderedPageBreak/>
+        <w:t xml:space="preserve">5 </w:t>
+      </w:r>
+      <w:r>
+        <w:t>Testing</w:t>
+      </w:r>
+      <w:r>
+        <w:t xml:space="preserve"> / Validierung</w:t>
+      </w:r>
+      <w:bookmarkEnd w:id="16"/>
+    </w:p>
+    <w:p>
+      <w:r>
+        <w:t>Wir haben uns dazu e</w:t>
+      </w:r>
+      <w:r>
+        <w:t>ntschieden, dass backend nicht mit umständlichen Unit Tests zu erweitern,</w:t>
+      </w:r>
+      <w:r>
+        <w:t xml:space="preserve"> sondern das Testing mit Postman durchzuführen und das Frontend mit Validierung zu erweitern</w:t>
+      </w:r>
+      <w:r>
+        <w:t>.</w:t>
+      </w:r>
+    </w:p>
+    <w:p>
+      <w:r>
+        <w:t xml:space="preserve">Mit Postman kann man Abfragen ans backend machen, ohne das Frontend miteinzubeziehen. Dabei werden entsprechende requests direkt an die korrespondierenden Endpoints gestellt und man kann direkt </w:t>
+      </w:r>
+      <w:r>
+        <w:t>erkennen,</w:t>
+      </w:r>
+      <w:r>
+        <w:t xml:space="preserve"> ob alles richtig funktioniert, anhand der retournierenden Daten.</w:t>
+      </w:r>
+      <w:r>
+        <w:t xml:space="preserve"> Insbesondere bei der Erstellung der Endpoints konnte so direkt getestet werden, ob alles richtig funktioniert. Auch falsche Abfragen konnten gemacht werden, um zu </w:t>
+      </w:r>
+      <w:r>
+        <w:t>sehen,</w:t>
+      </w:r>
+      <w:r>
+        <w:t xml:space="preserve"> ob das Resultat auch in diesen Fällen den Wünschen entspricht.</w:t>
+      </w:r>
+    </w:p>
+    <w:p>
+      <w:r>
+        <w:t xml:space="preserve">Im Frontend hingegen wurden zwei verschieden Arten von Validierung verwendet. Einerseits enthält Formik, also die Komponente von MUI, welche es uns erlaubt, requests ans backend zu schicken, aber auch durch die Integration von </w:t>
+      </w:r>
+      <w:r>
+        <w:t>Y</w:t>
+      </w:r>
+      <w:r>
+        <w:t>up. Yup gibt dem Benutzer in Echtzeit Rückmeldung, ob das Eingetragene den Ansprüchen entspricht, oder ob sich bspw. bei der Erstellung eines Passworts Fehler eingeschlichen haben. Zusätzlich überprüft im Nachhinein, wenn diese erste Hürde überwunden wurde, Formik nach, ob auch wirklich alles stimmt. So kann der Benutzer perfekt geleitet werden, auch wenn sich dieser nicht mit der Materia auskennt.</w:t>
+      </w:r>
+    </w:p>
+    <w:p>
+      <w:r>
+        <w:br w:type="page"/>
+      </w:r>
+    </w:p>
+    <w:p>
+      <w:pPr>
+        <w:pStyle w:val="berschrift1"/>
+      </w:pPr>
+      <w:bookmarkStart w:id="17" w:name="_Toc118243466"/>
+      <w:r>
+        <w:lastRenderedPageBreak/>
+        <w:t>6 Schlusswort</w:t>
+      </w:r>
+      <w:bookmarkEnd w:id="17"/>
+    </w:p>
+    <w:p>
+      <w:r>
+        <w:t>Auch in diesem Projekt waren wir wieder unsere grössten Gegner. Unser Zeitmanagement war wieder nicht ideal, was uns einiges an Arbeit in kürzerer Zeit abverlangte. Trotzdem können wir sagen, dass wir sehr zufrieden sind mit dem Resultat. Es galt viele Hürden zu überwinden, denn auch wenn wir mit der Grundlage bereits bekannt waren aufgrund unserer Tätigkeit im Büro, mussten wir doch viele neue Dinge erlernen. Insbesondere die Verwendung des JWT erforderte viel Grips und Zeit und auch die Implementation von mehreren Usern, die alle eine eigene Liste an Bildern besitzt, brauchte viel Zeit. Was auch ein Grund war, weswegen es gegen Ende doch ein wenig knapp wurde.</w:t>
+      </w:r>
+      <w:r>
+        <w:t xml:space="preserve"> Als Abschluss soll gesagt sein, dass wir froh sind, dass wir unsere Fähigkeiten noch weiter verfeinern konnten und wir stolz sind, dass wir dies auch im Alltag brauchen können.</w:t>
+      </w:r>
     </w:p>
     <w:p/>
-    <w:p>
-      <w:pPr>
-        <w:pStyle w:val="berschrift2"/>
-      </w:pPr>
-      <w:r>
-        <w:t>Installation</w:t>
-      </w:r>
-    </w:p>
-    <w:p/>
-    <w:p>
-      <w:pPr>
-        <w:pStyle w:val="berschrift2"/>
-      </w:pPr>
-      <w:r>
-        <w:t>Externe REssourcen</w:t>
-      </w:r>
-    </w:p>
-    <w:p>
-      <w:r>
-        <w:t xml:space="preserve">API: </w:t>
-      </w:r>
-      <w:proofErr w:type="spellStart"/>
-      <w:r>
-        <w:t>picsum.photos</w:t>
-      </w:r>
-      <w:proofErr w:type="spellEnd"/>
-    </w:p>
-    <w:p/>
-    <w:p>
-      <w:pPr>
-        <w:pStyle w:val="berschrift1"/>
-      </w:pPr>
-      <w:r>
-        <w:t>Software-Architektur</w:t>
-      </w:r>
-    </w:p>
-    <w:p>
-      <w:pPr>
-        <w:pStyle w:val="berschrift2"/>
-      </w:pPr>
-      <w:r>
-        <w:t>3-Tier-Applikation</w:t>
-      </w:r>
-    </w:p>
-    <w:p/>
-    <w:p>
-      <w:pPr>
-        <w:pStyle w:val="berschrift2"/>
-      </w:pPr>
-      <w:r>
-        <w:t>Single-Page-Applikation</w:t>
-      </w:r>
-    </w:p>
-    <w:p>
-      <w:pPr>
-        <w:pStyle w:val="berschrift1"/>
-      </w:pPr>
-      <w:r>
-        <w:t>Frontend</w:t>
-      </w:r>
-    </w:p>
-    <w:p>
-      <w:pPr>
-        <w:pStyle w:val="berschrift2"/>
-      </w:pPr>
-      <w:r>
-        <w:t>React Typescript</w:t>
-      </w:r>
-    </w:p>
-    <w:p/>
-    <w:p>
-      <w:pPr>
-        <w:pStyle w:val="berschrift2"/>
-        <w:rPr>
-          <w:lang w:val="en-US"/>
-        </w:rPr>
-      </w:pPr>
-      <w:r>
-        <w:rPr>
-          <w:lang w:val="en-US"/>
-        </w:rPr>
-        <w:t>Au</w:t>
-      </w:r>
-      <w:r>
-        <w:rPr>
-          <w:lang w:val="en-US"/>
-        </w:rPr>
-        <w:t>fbau</w:t>
-      </w:r>
-    </w:p>
-    <w:p>
-      <w:pPr>
-        <w:rPr>
-          <w:lang w:val="en-US"/>
-        </w:rPr>
-      </w:pPr>
-    </w:p>
-    <w:p>
-      <w:pPr>
-        <w:pStyle w:val="berschrift1"/>
-        <w:rPr>
-          <w:lang w:val="en-US"/>
-        </w:rPr>
-      </w:pPr>
-      <w:r>
-        <w:rPr>
-          <w:lang w:val="en-US"/>
-        </w:rPr>
-        <w:t>Backend</w:t>
-      </w:r>
-    </w:p>
-    <w:p>
-      <w:pPr>
-        <w:pStyle w:val="berschrift2"/>
-        <w:rPr>
-          <w:lang w:val="en-US"/>
-        </w:rPr>
-      </w:pPr>
-      <w:r>
-        <w:rPr>
-          <w:lang w:val="en-US"/>
-        </w:rPr>
-        <w:t>Java Springboot</w:t>
-      </w:r>
-    </w:p>
-    <w:p>
-      <w:pPr>
-        <w:rPr>
-          <w:lang w:val="en-US"/>
-        </w:rPr>
-      </w:pPr>
-    </w:p>
-    <w:p>
-      <w:pPr>
-        <w:pStyle w:val="berschrift2"/>
-        <w:rPr>
-          <w:lang w:val="en-US"/>
-        </w:rPr>
-      </w:pPr>
-      <w:r>
-        <w:rPr>
-          <w:lang w:val="en-US"/>
-        </w:rPr>
-        <w:t>Aufbau</w:t>
-      </w:r>
-    </w:p>
-    <w:p>
-      <w:pPr>
-        <w:rPr>
-          <w:lang w:val="en-US"/>
-        </w:rPr>
-      </w:pPr>
-    </w:p>
-    <w:p>
-      <w:pPr>
-        <w:pStyle w:val="berschrift2"/>
-        <w:rPr>
-          <w:lang w:val="en-US"/>
-        </w:rPr>
-      </w:pPr>
-      <w:r>
-        <w:rPr>
-          <w:lang w:val="en-US"/>
-        </w:rPr>
-        <w:t>Database</w:t>
-      </w:r>
-    </w:p>
-    <w:p>
-      <w:pPr>
-        <w:pStyle w:val="berschrift1"/>
-        <w:rPr>
-          <w:lang w:val="en-US"/>
-        </w:rPr>
-      </w:pPr>
-      <w:r>
-        <w:rPr>
-          <w:lang w:val="en-US"/>
-        </w:rPr>
-        <w:t>Testing</w:t>
-      </w:r>
-    </w:p>
     <w:sectPr>
+      <w:headerReference w:type="default" r:id="rId12"/>
+      <w:footerReference w:type="default" r:id="rId13"/>
       <w:pgSz w:w="11906" w:h="16838"/>
       <w:pgMar w:top="1440" w:right="1440" w:bottom="1440" w:left="1440" w:header="720" w:footer="720" w:gutter="0"/>
       <w:cols w:space="720"/>
+      <w:titlePg/>
       <w:docGrid w:linePitch="360"/>
     </w:sectPr>
   </w:body>
 </w:document>
+</file>
+
+<file path=word/endnotes.xml><?xml version="1.0" encoding="utf-8"?>
+<w:endnotes xmlns:wpc="http://schemas.microsoft.com/office/word/2010/wordprocessingCanvas" xmlns:cx="http://schemas.microsoft.com/office/drawing/2014/chartex" xmlns:cx1="http://schemas.microsoft.com/office/drawing/2015/9/8/chartex" xmlns:cx2="http://schemas.microsoft.com/office/drawing/2015/10/21/chartex" xmlns:cx3="http://schemas.microsoft.com/office/drawing/2016/5/9/chartex" xmlns:cx4="http://schemas.microsoft.com/office/drawing/2016/5/10/chartex" xmlns:cx5="http://schemas.microsoft.com/office/drawing/2016/5/11/chartex" xmlns:cx6="http://schemas.microsoft.com/office/drawing/2016/5/12/chartex" xmlns:cx7="http://schemas.microsoft.com/office/drawing/2016/5/13/chartex" xmlns:cx8="http://schemas.microsoft.com/office/drawing/2016/5/14/chartex" xmlns:mc="http://schemas.openxmlformats.org/markup-compatibility/2006" xmlns:aink="http://schemas.microsoft.com/office/drawing/2016/ink" xmlns:am3d="http://schemas.microsoft.com/office/drawing/2017/model3d" xmlns:o="urn:schemas-microsoft-com:office:office" xmlns:oel="http://schemas.microsoft.com/office/2019/extlst" xmlns:r="http://schemas.openxmlformats.org/officeDocument/2006/relationships" xmlns:m="http://schemas.openxmlformats.org/officeDocument/2006/math" xmlns:v="urn:schemas-microsoft-com:vml" xmlns:wp14="http://schemas.microsoft.com/office/word/2010/wordprocessingDrawing" xmlns:wp="http://schemas.openxmlformats.org/drawingml/2006/wordprocessingDrawing" xmlns:w10="urn:schemas-microsoft-com:office:word" xmlns:w="http://schemas.openxmlformats.org/wordprocessingml/2006/main" xmlns:w14="http://schemas.microsoft.com/office/word/2010/wordml" xmlns:w15="http://schemas.microsoft.com/office/word/2012/wordml" xmlns:w16cex="http://schemas.microsoft.com/office/word/2018/wordml/cex" xmlns:w16cid="http://schemas.microsoft.com/office/word/2016/wordml/cid" xmlns:w16="http://schemas.microsoft.com/office/word/2018/wordml" xmlns:w16sdtdh="http://schemas.microsoft.com/office/word/2020/wordml/sdtdatahash" xmlns:w16se="http://schemas.microsoft.com/office/word/2015/wordml/symex" xmlns:wpg="http://schemas.microsoft.com/office/word/2010/wordprocessingGroup" xmlns:wpi="http://schemas.microsoft.com/office/word/2010/wordprocessingInk" xmlns:wne="http://schemas.microsoft.com/office/word/2006/wordml" xmlns:wps="http://schemas.microsoft.com/office/word/2010/wordprocessingShape" mc:Ignorable="w14 w15 w16se w16cid w16 w16cex w16sdtdh wp14">
+  <w:endnote w:type="separator" w:id="-1">
+    <w:p>
+      <w:pPr>
+        <w:spacing w:before="0" w:after="0" w:line="240" w:lineRule="auto"/>
+      </w:pPr>
+      <w:r>
+        <w:separator/>
+      </w:r>
+    </w:p>
+  </w:endnote>
+  <w:endnote w:type="continuationSeparator" w:id="0">
+    <w:p>
+      <w:pPr>
+        <w:spacing w:before="0" w:after="0" w:line="240" w:lineRule="auto"/>
+      </w:pPr>
+      <w:r>
+        <w:continuationSeparator/>
+      </w:r>
+    </w:p>
+  </w:endnote>
+</w:endnotes>
+</file>
+
+<file path=word/footer1.xml><?xml version="1.0" encoding="utf-8"?>
+<w:ftr xmlns:wpc="http://schemas.microsoft.com/office/word/2010/wordprocessingCanvas" xmlns:cx="http://schemas.microsoft.com/office/drawing/2014/chartex" xmlns:cx1="http://schemas.microsoft.com/office/drawing/2015/9/8/chartex" xmlns:cx2="http://schemas.microsoft.com/office/drawing/2015/10/21/chartex" xmlns:cx3="http://schemas.microsoft.com/office/drawing/2016/5/9/chartex" xmlns:cx4="http://schemas.microsoft.com/office/drawing/2016/5/10/chartex" xmlns:cx5="http://schemas.microsoft.com/office/drawing/2016/5/11/chartex" xmlns:cx6="http://schemas.microsoft.com/office/drawing/2016/5/12/chartex" xmlns:cx7="http://schemas.microsoft.com/office/drawing/2016/5/13/chartex" xmlns:cx8="http://schemas.microsoft.com/office/drawing/2016/5/14/chartex" xmlns:mc="http://schemas.openxmlformats.org/markup-compatibility/2006" xmlns:aink="http://schemas.microsoft.com/office/drawing/2016/ink" xmlns:am3d="http://schemas.microsoft.com/office/drawing/2017/model3d" xmlns:o="urn:schemas-microsoft-com:office:office" xmlns:oel="http://schemas.microsoft.com/office/2019/extlst" xmlns:r="http://schemas.openxmlformats.org/officeDocument/2006/relationships" xmlns:m="http://schemas.openxmlformats.org/officeDocument/2006/math" xmlns:v="urn:schemas-microsoft-com:vml" xmlns:wp14="http://schemas.microsoft.com/office/word/2010/wordprocessingDrawing" xmlns:wp="http://schemas.openxmlformats.org/drawingml/2006/wordprocessingDrawing" xmlns:w10="urn:schemas-microsoft-com:office:word" xmlns:w="http://schemas.openxmlformats.org/wordprocessingml/2006/main" xmlns:w14="http://schemas.microsoft.com/office/word/2010/wordml" xmlns:w15="http://schemas.microsoft.com/office/word/2012/wordml" xmlns:w16cex="http://schemas.microsoft.com/office/word/2018/wordml/cex" xmlns:w16cid="http://schemas.microsoft.com/office/word/2016/wordml/cid" xmlns:w16="http://schemas.microsoft.com/office/word/2018/wordml" xmlns:w16sdtdh="http://schemas.microsoft.com/office/word/2020/wordml/sdtdatahash" xmlns:w16se="http://schemas.microsoft.com/office/word/2015/wordml/symex" xmlns:wpg="http://schemas.microsoft.com/office/word/2010/wordprocessingGroup" xmlns:wpi="http://schemas.microsoft.com/office/word/2010/wordprocessingInk" xmlns:wne="http://schemas.microsoft.com/office/word/2006/wordml" xmlns:wps="http://schemas.microsoft.com/office/word/2010/wordprocessingShape" mc:Ignorable="w14 w15 w16se w16cid w16 w16cex w16sdtdh wp14">
+  <w:sdt>
+    <w:sdtPr>
+      <w:id w:val="1931161207"/>
+      <w:docPartObj>
+        <w:docPartGallery w:val="Page Numbers (Bottom of Page)"/>
+        <w:docPartUnique/>
+      </w:docPartObj>
+    </w:sdtPr>
+    <w:sdtContent>
+      <w:p>
+        <w:pPr>
+          <w:pStyle w:val="Fuzeile"/>
+          <w:jc w:val="center"/>
+        </w:pPr>
+        <w:r>
+          <w:fldChar w:fldCharType="begin"/>
+        </w:r>
+        <w:r>
+          <w:instrText>PAGE   \* MERGEFORMAT</w:instrText>
+        </w:r>
+        <w:r>
+          <w:fldChar w:fldCharType="separate"/>
+        </w:r>
+        <w:r>
+          <w:rPr>
+            <w:lang w:val="de-DE"/>
+          </w:rPr>
+          <w:t>2</w:t>
+        </w:r>
+        <w:r>
+          <w:fldChar w:fldCharType="end"/>
+        </w:r>
+      </w:p>
+    </w:sdtContent>
+  </w:sdt>
+  <w:p>
+    <w:pPr>
+      <w:pStyle w:val="Fuzeile"/>
+    </w:pPr>
+  </w:p>
+</w:ftr>
+</file>
+
+<file path=word/footnotes.xml><?xml version="1.0" encoding="utf-8"?>
+<w:footnotes xmlns:wpc="http://schemas.microsoft.com/office/word/2010/wordprocessingCanvas" xmlns:cx="http://schemas.microsoft.com/office/drawing/2014/chartex" xmlns:cx1="http://schemas.microsoft.com/office/drawing/2015/9/8/chartex" xmlns:cx2="http://schemas.microsoft.com/office/drawing/2015/10/21/chartex" xmlns:cx3="http://schemas.microsoft.com/office/drawing/2016/5/9/chartex" xmlns:cx4="http://schemas.microsoft.com/office/drawing/2016/5/10/chartex" xmlns:cx5="http://schemas.microsoft.com/office/drawing/2016/5/11/chartex" xmlns:cx6="http://schemas.microsoft.com/office/drawing/2016/5/12/chartex" xmlns:cx7="http://schemas.microsoft.com/office/drawing/2016/5/13/chartex" xmlns:cx8="http://schemas.microsoft.com/office/drawing/2016/5/14/chartex" xmlns:mc="http://schemas.openxmlformats.org/markup-compatibility/2006" xmlns:aink="http://schemas.microsoft.com/office/drawing/2016/ink" xmlns:am3d="http://schemas.microsoft.com/office/drawing/2017/model3d" xmlns:o="urn:schemas-microsoft-com:office:office" xmlns:oel="http://schemas.microsoft.com/office/2019/extlst" xmlns:r="http://schemas.openxmlformats.org/officeDocument/2006/relationships" xmlns:m="http://schemas.openxmlformats.org/officeDocument/2006/math" xmlns:v="urn:schemas-microsoft-com:vml" xmlns:wp14="http://schemas.microsoft.com/office/word/2010/wordprocessingDrawing" xmlns:wp="http://schemas.openxmlformats.org/drawingml/2006/wordprocessingDrawing" xmlns:w10="urn:schemas-microsoft-com:office:word" xmlns:w="http://schemas.openxmlformats.org/wordprocessingml/2006/main" xmlns:w14="http://schemas.microsoft.com/office/word/2010/wordml" xmlns:w15="http://schemas.microsoft.com/office/word/2012/wordml" xmlns:w16cex="http://schemas.microsoft.com/office/word/2018/wordml/cex" xmlns:w16cid="http://schemas.microsoft.com/office/word/2016/wordml/cid" xmlns:w16="http://schemas.microsoft.com/office/word/2018/wordml" xmlns:w16sdtdh="http://schemas.microsoft.com/office/word/2020/wordml/sdtdatahash" xmlns:w16se="http://schemas.microsoft.com/office/word/2015/wordml/symex" xmlns:wpg="http://schemas.microsoft.com/office/word/2010/wordprocessingGroup" xmlns:wpi="http://schemas.microsoft.com/office/word/2010/wordprocessingInk" xmlns:wne="http://schemas.microsoft.com/office/word/2006/wordml" xmlns:wps="http://schemas.microsoft.com/office/word/2010/wordprocessingShape" mc:Ignorable="w14 w15 w16se w16cid w16 w16cex w16sdtdh wp14">
+  <w:footnote w:type="separator" w:id="-1">
+    <w:p>
+      <w:pPr>
+        <w:spacing w:before="0" w:after="0" w:line="240" w:lineRule="auto"/>
+      </w:pPr>
+      <w:r>
+        <w:separator/>
+      </w:r>
+    </w:p>
+  </w:footnote>
+  <w:footnote w:type="continuationSeparator" w:id="0">
+    <w:p>
+      <w:pPr>
+        <w:spacing w:before="0" w:after="0" w:line="240" w:lineRule="auto"/>
+      </w:pPr>
+      <w:r>
+        <w:continuationSeparator/>
+      </w:r>
+    </w:p>
+  </w:footnote>
+</w:footnotes>
+</file>
+
+<file path=word/header1.xml><?xml version="1.0" encoding="utf-8"?>
+<w:hdr xmlns:wpc="http://schemas.microsoft.com/office/word/2010/wordprocessingCanvas" xmlns:cx="http://schemas.microsoft.com/office/drawing/2014/chartex" xmlns:cx1="http://schemas.microsoft.com/office/drawing/2015/9/8/chartex" xmlns:cx2="http://schemas.microsoft.com/office/drawing/2015/10/21/chartex" xmlns:cx3="http://schemas.microsoft.com/office/drawing/2016/5/9/chartex" xmlns:cx4="http://schemas.microsoft.com/office/drawing/2016/5/10/chartex" xmlns:cx5="http://schemas.microsoft.com/office/drawing/2016/5/11/chartex" xmlns:cx6="http://schemas.microsoft.com/office/drawing/2016/5/12/chartex" xmlns:cx7="http://schemas.microsoft.com/office/drawing/2016/5/13/chartex" xmlns:cx8="http://schemas.microsoft.com/office/drawing/2016/5/14/chartex" xmlns:mc="http://schemas.openxmlformats.org/markup-compatibility/2006" xmlns:aink="http://schemas.microsoft.com/office/drawing/2016/ink" xmlns:am3d="http://schemas.microsoft.com/office/drawing/2017/model3d" xmlns:o="urn:schemas-microsoft-com:office:office" xmlns:oel="http://schemas.microsoft.com/office/2019/extlst" xmlns:r="http://schemas.openxmlformats.org/officeDocument/2006/relationships" xmlns:m="http://schemas.openxmlformats.org/officeDocument/2006/math" xmlns:v="urn:schemas-microsoft-com:vml" xmlns:wp14="http://schemas.microsoft.com/office/word/2010/wordprocessingDrawing" xmlns:wp="http://schemas.openxmlformats.org/drawingml/2006/wordprocessingDrawing" xmlns:w10="urn:schemas-microsoft-com:office:word" xmlns:w="http://schemas.openxmlformats.org/wordprocessingml/2006/main" xmlns:w14="http://schemas.microsoft.com/office/word/2010/wordml" xmlns:w15="http://schemas.microsoft.com/office/word/2012/wordml" xmlns:w16cex="http://schemas.microsoft.com/office/word/2018/wordml/cex" xmlns:w16cid="http://schemas.microsoft.com/office/word/2016/wordml/cid" xmlns:w16="http://schemas.microsoft.com/office/word/2018/wordml" xmlns:w16sdtdh="http://schemas.microsoft.com/office/word/2020/wordml/sdtdatahash" xmlns:w16se="http://schemas.microsoft.com/office/word/2015/wordml/symex" xmlns:wpg="http://schemas.microsoft.com/office/word/2010/wordprocessingGroup" xmlns:wpi="http://schemas.microsoft.com/office/word/2010/wordprocessingInk" xmlns:wne="http://schemas.microsoft.com/office/word/2006/wordml" xmlns:wps="http://schemas.microsoft.com/office/word/2010/wordprocessingShape" mc:Ignorable="w14 w15 w16se w16cid w16 w16cex w16sdtdh wp14">
+  <w:p>
+    <w:pPr>
+      <w:pStyle w:val="Kopfzeile"/>
+    </w:pPr>
+    <w:r>
+      <w:t>NPN, GLK</w:t>
+    </w:r>
+    <w:r>
+      <w:tab/>
+      <w:t>Modul 133</w:t>
+    </w:r>
+    <w:r>
+      <w:tab/>
+      <w:t>TBZ</w:t>
+    </w:r>
+  </w:p>
+</w:hdr>
+</file>
+
+<file path=word/numbering.xml><?xml version="1.0" encoding="utf-8"?>
+<w:numbering xmlns:wpc="http://schemas.microsoft.com/office/word/2010/wordprocessingCanvas" xmlns:cx="http://schemas.microsoft.com/office/drawing/2014/chartex" xmlns:cx1="http://schemas.microsoft.com/office/drawing/2015/9/8/chartex" xmlns:cx2="http://schemas.microsoft.com/office/drawing/2015/10/21/chartex" xmlns:cx3="http://schemas.microsoft.com/office/drawing/2016/5/9/chartex" xmlns:cx4="http://schemas.microsoft.com/office/drawing/2016/5/10/chartex" xmlns:cx5="http://schemas.microsoft.com/office/drawing/2016/5/11/chartex" xmlns:cx6="http://schemas.microsoft.com/office/drawing/2016/5/12/chartex" xmlns:cx7="http://schemas.microsoft.com/office/drawing/2016/5/13/chartex" xmlns:cx8="http://schemas.microsoft.com/office/drawing/2016/5/14/chartex" xmlns:mc="http://schemas.openxmlformats.org/markup-compatibility/2006" xmlns:aink="http://schemas.microsoft.com/office/drawing/2016/ink" xmlns:am3d="http://schemas.microsoft.com/office/drawing/2017/model3d" xmlns:o="urn:schemas-microsoft-com:office:office" xmlns:oel="http://schemas.microsoft.com/office/2019/extlst" xmlns:r="http://schemas.openxmlformats.org/officeDocument/2006/relationships" xmlns:m="http://schemas.openxmlformats.org/officeDocument/2006/math" xmlns:v="urn:schemas-microsoft-com:vml" xmlns:wp14="http://schemas.microsoft.com/office/word/2010/wordprocessingDrawing" xmlns:wp="http://schemas.openxmlformats.org/drawingml/2006/wordprocessingDrawing" xmlns:w10="urn:schemas-microsoft-com:office:word" xmlns:w="http://schemas.openxmlformats.org/wordprocessingml/2006/main" xmlns:w14="http://schemas.microsoft.com/office/word/2010/wordml" xmlns:w15="http://schemas.microsoft.com/office/word/2012/wordml" xmlns:w16cex="http://schemas.microsoft.com/office/word/2018/wordml/cex" xmlns:w16cid="http://schemas.microsoft.com/office/word/2016/wordml/cid" xmlns:w16="http://schemas.microsoft.com/office/word/2018/wordml" xmlns:w16sdtdh="http://schemas.microsoft.com/office/word/2020/wordml/sdtdatahash" xmlns:w16se="http://schemas.microsoft.com/office/word/2015/wordml/symex" xmlns:wpg="http://schemas.microsoft.com/office/word/2010/wordprocessingGroup" xmlns:wpi="http://schemas.microsoft.com/office/word/2010/wordprocessingInk" xmlns:wne="http://schemas.microsoft.com/office/word/2006/wordml" xmlns:wps="http://schemas.microsoft.com/office/word/2010/wordprocessingShape" mc:Ignorable="w14 w15 w16se w16cid w16 w16cex w16sdtdh wp14">
+  <w:abstractNum w:abstractNumId="0" w15:restartNumberingAfterBreak="0">
+    <w:nsid w:val="0F9756F7"/>
+    <w:multiLevelType w:val="hybridMultilevel"/>
+    <w:tmpl w:val="82B4C332"/>
+    <w:lvl w:ilvl="0" w:tplc="0807000F">
+      <w:start w:val="1"/>
+      <w:numFmt w:val="decimal"/>
+      <w:lvlText w:val="%1."/>
+      <w:lvlJc w:val="left"/>
+      <w:pPr>
+        <w:ind w:left="720" w:hanging="360"/>
+      </w:pPr>
+      <w:rPr>
+        <w:rFonts w:hint="default"/>
+      </w:rPr>
+    </w:lvl>
+    <w:lvl w:ilvl="1" w:tplc="08070019" w:tentative="1">
+      <w:start w:val="1"/>
+      <w:numFmt w:val="lowerLetter"/>
+      <w:lvlText w:val="%2."/>
+      <w:lvlJc w:val="left"/>
+      <w:pPr>
+        <w:ind w:left="1440" w:hanging="360"/>
+      </w:pPr>
+    </w:lvl>
+    <w:lvl w:ilvl="2" w:tplc="0807001B" w:tentative="1">
+      <w:start w:val="1"/>
+      <w:numFmt w:val="lowerRoman"/>
+      <w:lvlText w:val="%3."/>
+      <w:lvlJc w:val="right"/>
+      <w:pPr>
+        <w:ind w:left="2160" w:hanging="180"/>
+      </w:pPr>
+    </w:lvl>
+    <w:lvl w:ilvl="3" w:tplc="0807000F" w:tentative="1">
+      <w:start w:val="1"/>
+      <w:numFmt w:val="decimal"/>
+      <w:lvlText w:val="%4."/>
+      <w:lvlJc w:val="left"/>
+      <w:pPr>
+        <w:ind w:left="2880" w:hanging="360"/>
+      </w:pPr>
+    </w:lvl>
+    <w:lvl w:ilvl="4" w:tplc="08070019" w:tentative="1">
+      <w:start w:val="1"/>
+      <w:numFmt w:val="lowerLetter"/>
+      <w:lvlText w:val="%5."/>
+      <w:lvlJc w:val="left"/>
+      <w:pPr>
+        <w:ind w:left="3600" w:hanging="360"/>
+      </w:pPr>
+    </w:lvl>
+    <w:lvl w:ilvl="5" w:tplc="0807001B" w:tentative="1">
+      <w:start w:val="1"/>
+      <w:numFmt w:val="lowerRoman"/>
+      <w:lvlText w:val="%6."/>
+      <w:lvlJc w:val="right"/>
+      <w:pPr>
+        <w:ind w:left="4320" w:hanging="180"/>
+      </w:pPr>
+    </w:lvl>
+    <w:lvl w:ilvl="6" w:tplc="0807000F" w:tentative="1">
+      <w:start w:val="1"/>
+      <w:numFmt w:val="decimal"/>
+      <w:lvlText w:val="%7."/>
+      <w:lvlJc w:val="left"/>
+      <w:pPr>
+        <w:ind w:left="5040" w:hanging="360"/>
+      </w:pPr>
+    </w:lvl>
+    <w:lvl w:ilvl="7" w:tplc="08070019" w:tentative="1">
+      <w:start w:val="1"/>
+      <w:numFmt w:val="lowerLetter"/>
+      <w:lvlText w:val="%8."/>
+      <w:lvlJc w:val="left"/>
+      <w:pPr>
+        <w:ind w:left="5760" w:hanging="360"/>
+      </w:pPr>
+    </w:lvl>
+    <w:lvl w:ilvl="8" w:tplc="0807001B" w:tentative="1">
+      <w:start w:val="1"/>
+      <w:numFmt w:val="lowerRoman"/>
+      <w:lvlText w:val="%9."/>
+      <w:lvlJc w:val="right"/>
+      <w:pPr>
+        <w:ind w:left="6480" w:hanging="180"/>
+      </w:pPr>
+    </w:lvl>
+  </w:abstractNum>
+  <w:abstractNum w:abstractNumId="1" w15:restartNumberingAfterBreak="0">
+    <w:nsid w:val="2C533690"/>
+    <w:multiLevelType w:val="hybridMultilevel"/>
+    <w:tmpl w:val="1A50B78A"/>
+    <w:lvl w:ilvl="0" w:tplc="DA68519A">
+      <w:numFmt w:val="bullet"/>
+      <w:lvlText w:val="-"/>
+      <w:lvlJc w:val="left"/>
+      <w:pPr>
+        <w:ind w:left="720" w:hanging="360"/>
+      </w:pPr>
+      <w:rPr>
+        <w:rFonts w:ascii="Calibri" w:eastAsiaTheme="minorHAnsi" w:hAnsi="Calibri" w:cs="Calibri" w:hint="default"/>
+      </w:rPr>
+    </w:lvl>
+    <w:lvl w:ilvl="1" w:tplc="08070003" w:tentative="1">
+      <w:start w:val="1"/>
+      <w:numFmt w:val="bullet"/>
+      <w:lvlText w:val="o"/>
+      <w:lvlJc w:val="left"/>
+      <w:pPr>
+        <w:ind w:left="1440" w:hanging="360"/>
+      </w:pPr>
+      <w:rPr>
+        <w:rFonts w:ascii="Courier New" w:hAnsi="Courier New" w:cs="Courier New" w:hint="default"/>
+      </w:rPr>
+    </w:lvl>
+    <w:lvl w:ilvl="2" w:tplc="08070005" w:tentative="1">
+      <w:start w:val="1"/>
+      <w:numFmt w:val="bullet"/>
+      <w:lvlText w:val=""/>
+      <w:lvlJc w:val="left"/>
+      <w:pPr>
+        <w:ind w:left="2160" w:hanging="360"/>
+      </w:pPr>
+      <w:rPr>
+        <w:rFonts w:ascii="Wingdings" w:hAnsi="Wingdings" w:hint="default"/>
+      </w:rPr>
+    </w:lvl>
+    <w:lvl w:ilvl="3" w:tplc="08070001" w:tentative="1">
+      <w:start w:val="1"/>
+      <w:numFmt w:val="bullet"/>
+      <w:lvlText w:val=""/>
+      <w:lvlJc w:val="left"/>
+      <w:pPr>
+        <w:ind w:left="2880" w:hanging="360"/>
+      </w:pPr>
+      <w:rPr>
+        <w:rFonts w:ascii="Symbol" w:hAnsi="Symbol" w:hint="default"/>
+      </w:rPr>
+    </w:lvl>
+    <w:lvl w:ilvl="4" w:tplc="08070003" w:tentative="1">
+      <w:start w:val="1"/>
+      <w:numFmt w:val="bullet"/>
+      <w:lvlText w:val="o"/>
+      <w:lvlJc w:val="left"/>
+      <w:pPr>
+        <w:ind w:left="3600" w:hanging="360"/>
+      </w:pPr>
+      <w:rPr>
+        <w:rFonts w:ascii="Courier New" w:hAnsi="Courier New" w:cs="Courier New" w:hint="default"/>
+      </w:rPr>
+    </w:lvl>
+    <w:lvl w:ilvl="5" w:tplc="08070005" w:tentative="1">
+      <w:start w:val="1"/>
+      <w:numFmt w:val="bullet"/>
+      <w:lvlText w:val=""/>
+      <w:lvlJc w:val="left"/>
+      <w:pPr>
+        <w:ind w:left="4320" w:hanging="360"/>
+      </w:pPr>
+      <w:rPr>
+        <w:rFonts w:ascii="Wingdings" w:hAnsi="Wingdings" w:hint="default"/>
+      </w:rPr>
+    </w:lvl>
+    <w:lvl w:ilvl="6" w:tplc="08070001" w:tentative="1">
+      <w:start w:val="1"/>
+      <w:numFmt w:val="bullet"/>
+      <w:lvlText w:val=""/>
+      <w:lvlJc w:val="left"/>
+      <w:pPr>
+        <w:ind w:left="5040" w:hanging="360"/>
+      </w:pPr>
+      <w:rPr>
+        <w:rFonts w:ascii="Symbol" w:hAnsi="Symbol" w:hint="default"/>
+      </w:rPr>
+    </w:lvl>
+    <w:lvl w:ilvl="7" w:tplc="08070003" w:tentative="1">
+      <w:start w:val="1"/>
+      <w:numFmt w:val="bullet"/>
+      <w:lvlText w:val="o"/>
+      <w:lvlJc w:val="left"/>
+      <w:pPr>
+        <w:ind w:left="5760" w:hanging="360"/>
+      </w:pPr>
+      <w:rPr>
+        <w:rFonts w:ascii="Courier New" w:hAnsi="Courier New" w:cs="Courier New" w:hint="default"/>
+      </w:rPr>
+    </w:lvl>
+    <w:lvl w:ilvl="8" w:tplc="08070005" w:tentative="1">
+      <w:start w:val="1"/>
+      <w:numFmt w:val="bullet"/>
+      <w:lvlText w:val=""/>
+      <w:lvlJc w:val="left"/>
+      <w:pPr>
+        <w:ind w:left="6480" w:hanging="360"/>
+      </w:pPr>
+      <w:rPr>
+        <w:rFonts w:ascii="Wingdings" w:hAnsi="Wingdings" w:hint="default"/>
+      </w:rPr>
+    </w:lvl>
+  </w:abstractNum>
+  <w:abstractNum w:abstractNumId="2" w15:restartNumberingAfterBreak="0">
+    <w:nsid w:val="302532A7"/>
+    <w:multiLevelType w:val="hybridMultilevel"/>
+    <w:tmpl w:val="D5A00EF0"/>
+    <w:lvl w:ilvl="0" w:tplc="08070001">
+      <w:start w:val="1"/>
+      <w:numFmt w:val="bullet"/>
+      <w:lvlText w:val=""/>
+      <w:lvlJc w:val="left"/>
+      <w:pPr>
+        <w:ind w:left="1080" w:hanging="360"/>
+      </w:pPr>
+      <w:rPr>
+        <w:rFonts w:ascii="Symbol" w:hAnsi="Symbol" w:hint="default"/>
+      </w:rPr>
+    </w:lvl>
+    <w:lvl w:ilvl="1" w:tplc="08070003" w:tentative="1">
+      <w:start w:val="1"/>
+      <w:numFmt w:val="bullet"/>
+      <w:lvlText w:val="o"/>
+      <w:lvlJc w:val="left"/>
+      <w:pPr>
+        <w:ind w:left="1800" w:hanging="360"/>
+      </w:pPr>
+      <w:rPr>
+        <w:rFonts w:ascii="Courier New" w:hAnsi="Courier New" w:cs="Courier New" w:hint="default"/>
+      </w:rPr>
+    </w:lvl>
+    <w:lvl w:ilvl="2" w:tplc="08070005" w:tentative="1">
+      <w:start w:val="1"/>
+      <w:numFmt w:val="bullet"/>
+      <w:lvlText w:val=""/>
+      <w:lvlJc w:val="left"/>
+      <w:pPr>
+        <w:ind w:left="2520" w:hanging="360"/>
+      </w:pPr>
+      <w:rPr>
+        <w:rFonts w:ascii="Wingdings" w:hAnsi="Wingdings" w:hint="default"/>
+      </w:rPr>
+    </w:lvl>
+    <w:lvl w:ilvl="3" w:tplc="08070001" w:tentative="1">
+      <w:start w:val="1"/>
+      <w:numFmt w:val="bullet"/>
+      <w:lvlText w:val=""/>
+      <w:lvlJc w:val="left"/>
+      <w:pPr>
+        <w:ind w:left="3240" w:hanging="360"/>
+      </w:pPr>
+      <w:rPr>
+        <w:rFonts w:ascii="Symbol" w:hAnsi="Symbol" w:hint="default"/>
+      </w:rPr>
+    </w:lvl>
+    <w:lvl w:ilvl="4" w:tplc="08070003" w:tentative="1">
+      <w:start w:val="1"/>
+      <w:numFmt w:val="bullet"/>
+      <w:lvlText w:val="o"/>
+      <w:lvlJc w:val="left"/>
+      <w:pPr>
+        <w:ind w:left="3960" w:hanging="360"/>
+      </w:pPr>
+      <w:rPr>
+        <w:rFonts w:ascii="Courier New" w:hAnsi="Courier New" w:cs="Courier New" w:hint="default"/>
+      </w:rPr>
+    </w:lvl>
+    <w:lvl w:ilvl="5" w:tplc="08070005" w:tentative="1">
+      <w:start w:val="1"/>
+      <w:numFmt w:val="bullet"/>
+      <w:lvlText w:val=""/>
+      <w:lvlJc w:val="left"/>
+      <w:pPr>
+        <w:ind w:left="4680" w:hanging="360"/>
+      </w:pPr>
+      <w:rPr>
+        <w:rFonts w:ascii="Wingdings" w:hAnsi="Wingdings" w:hint="default"/>
+      </w:rPr>
+    </w:lvl>
+    <w:lvl w:ilvl="6" w:tplc="08070001" w:tentative="1">
+      <w:start w:val="1"/>
+      <w:numFmt w:val="bullet"/>
+      <w:lvlText w:val=""/>
+      <w:lvlJc w:val="left"/>
+      <w:pPr>
+        <w:ind w:left="5400" w:hanging="360"/>
+      </w:pPr>
+      <w:rPr>
+        <w:rFonts w:ascii="Symbol" w:hAnsi="Symbol" w:hint="default"/>
+      </w:rPr>
+    </w:lvl>
+    <w:lvl w:ilvl="7" w:tplc="08070003" w:tentative="1">
+      <w:start w:val="1"/>
+      <w:numFmt w:val="bullet"/>
+      <w:lvlText w:val="o"/>
+      <w:lvlJc w:val="left"/>
+      <w:pPr>
+        <w:ind w:left="6120" w:hanging="360"/>
+      </w:pPr>
+      <w:rPr>
+        <w:rFonts w:ascii="Courier New" w:hAnsi="Courier New" w:cs="Courier New" w:hint="default"/>
+      </w:rPr>
+    </w:lvl>
+    <w:lvl w:ilvl="8" w:tplc="08070005" w:tentative="1">
+      <w:start w:val="1"/>
+      <w:numFmt w:val="bullet"/>
+      <w:lvlText w:val=""/>
+      <w:lvlJc w:val="left"/>
+      <w:pPr>
+        <w:ind w:left="6840" w:hanging="360"/>
+      </w:pPr>
+      <w:rPr>
+        <w:rFonts w:ascii="Wingdings" w:hAnsi="Wingdings" w:hint="default"/>
+      </w:rPr>
+    </w:lvl>
+  </w:abstractNum>
+  <w:num w:numId="1" w16cid:durableId="2036340896">
+    <w:abstractNumId w:val="1"/>
+  </w:num>
+  <w:num w:numId="2" w16cid:durableId="1976788669">
+    <w:abstractNumId w:val="2"/>
+  </w:num>
+  <w:num w:numId="3" w16cid:durableId="1554124138">
+    <w:abstractNumId w:val="0"/>
+  </w:num>
+</w:numbering>
 </file>
 
 <file path=word/styles.xml><?xml version="1.0" encoding="utf-8"?>
@@ -1289,13 +3859,105 @@
     <w:basedOn w:val="berschrift1"/>
     <w:next w:val="Standard"/>
     <w:uiPriority w:val="39"/>
-    <w:semiHidden/>
     <w:unhideWhenUsed/>
     <w:qFormat/>
     <w:rsid w:val="00A24B42"/>
     <w:pPr>
       <w:outlineLvl w:val="9"/>
     </w:pPr>
+  </w:style>
+  <w:style w:type="character" w:styleId="HTMLCode">
+    <w:name w:val="HTML Code"/>
+    <w:basedOn w:val="Absatz-Standardschriftart"/>
+    <w:uiPriority w:val="99"/>
+    <w:semiHidden/>
+    <w:unhideWhenUsed/>
+    <w:rsid w:val="00F215F3"/>
+    <w:rPr>
+      <w:rFonts w:ascii="Courier New" w:eastAsia="Times New Roman" w:hAnsi="Courier New" w:cs="Courier New"/>
+      <w:sz w:val="20"/>
+      <w:szCs w:val="20"/>
+    </w:rPr>
+  </w:style>
+  <w:style w:type="paragraph" w:styleId="Verzeichnis1">
+    <w:name w:val="toc 1"/>
+    <w:basedOn w:val="Standard"/>
+    <w:next w:val="Standard"/>
+    <w:autoRedefine/>
+    <w:uiPriority w:val="39"/>
+    <w:unhideWhenUsed/>
+    <w:rsid w:val="00A745B1"/>
+    <w:pPr>
+      <w:spacing w:after="100"/>
+    </w:pPr>
+  </w:style>
+  <w:style w:type="paragraph" w:styleId="Verzeichnis2">
+    <w:name w:val="toc 2"/>
+    <w:basedOn w:val="Standard"/>
+    <w:next w:val="Standard"/>
+    <w:autoRedefine/>
+    <w:uiPriority w:val="39"/>
+    <w:unhideWhenUsed/>
+    <w:rsid w:val="00A745B1"/>
+    <w:pPr>
+      <w:spacing w:after="100"/>
+      <w:ind w:left="220"/>
+    </w:pPr>
+  </w:style>
+  <w:style w:type="character" w:styleId="Hyperlink">
+    <w:name w:val="Hyperlink"/>
+    <w:basedOn w:val="Absatz-Standardschriftart"/>
+    <w:uiPriority w:val="99"/>
+    <w:unhideWhenUsed/>
+    <w:rsid w:val="00A745B1"/>
+    <w:rPr>
+      <w:color w:val="0563C1" w:themeColor="hyperlink"/>
+      <w:u w:val="single"/>
+    </w:rPr>
+  </w:style>
+  <w:style w:type="paragraph" w:styleId="Kopfzeile">
+    <w:name w:val="header"/>
+    <w:basedOn w:val="Standard"/>
+    <w:link w:val="KopfzeileZchn"/>
+    <w:uiPriority w:val="99"/>
+    <w:unhideWhenUsed/>
+    <w:rsid w:val="00493167"/>
+    <w:pPr>
+      <w:tabs>
+        <w:tab w:val="center" w:pos="4536"/>
+        <w:tab w:val="right" w:pos="9072"/>
+      </w:tabs>
+      <w:spacing w:before="0" w:after="0" w:line="240" w:lineRule="auto"/>
+    </w:pPr>
+  </w:style>
+  <w:style w:type="character" w:customStyle="1" w:styleId="KopfzeileZchn">
+    <w:name w:val="Kopfzeile Zchn"/>
+    <w:basedOn w:val="Absatz-Standardschriftart"/>
+    <w:link w:val="Kopfzeile"/>
+    <w:uiPriority w:val="99"/>
+    <w:rsid w:val="00493167"/>
+  </w:style>
+  <w:style w:type="paragraph" w:styleId="Fuzeile">
+    <w:name w:val="footer"/>
+    <w:basedOn w:val="Standard"/>
+    <w:link w:val="FuzeileZchn"/>
+    <w:uiPriority w:val="99"/>
+    <w:unhideWhenUsed/>
+    <w:rsid w:val="00493167"/>
+    <w:pPr>
+      <w:tabs>
+        <w:tab w:val="center" w:pos="4536"/>
+        <w:tab w:val="right" w:pos="9072"/>
+      </w:tabs>
+      <w:spacing w:before="0" w:after="0" w:line="240" w:lineRule="auto"/>
+    </w:pPr>
+  </w:style>
+  <w:style w:type="character" w:customStyle="1" w:styleId="FuzeileZchn">
+    <w:name w:val="Fußzeile Zchn"/>
+    <w:basedOn w:val="Absatz-Standardschriftart"/>
+    <w:link w:val="Fuzeile"/>
+    <w:uiPriority w:val="99"/>
+    <w:rsid w:val="00493167"/>
   </w:style>
 </w:styles>
 </file>
@@ -1593,4 +4255,16 @@
     </a:ext>
   </a:extLst>
 </a:theme>
+</file>
+
+<file path=customXml/item1.xml><?xml version="1.0" encoding="utf-8"?>
+<b:Sources xmlns:b="http://schemas.openxmlformats.org/officeDocument/2006/bibliography" xmlns="http://schemas.openxmlformats.org/officeDocument/2006/bibliography" SelectedStyle="\APASixthEditionOfficeOnline.xsl" StyleName="APA" Version="6"/>
+</file>
+
+<file path=customXml/itemProps1.xml><?xml version="1.0" encoding="utf-8"?>
+<ds:datastoreItem xmlns:ds="http://schemas.openxmlformats.org/officeDocument/2006/customXml" ds:itemID="{70FF9691-9032-405A-A3DE-02C44EB66EE8}">
+  <ds:schemaRefs>
+    <ds:schemaRef ds:uri="http://schemas.openxmlformats.org/officeDocument/2006/bibliography"/>
+  </ds:schemaRefs>
+</ds:datastoreItem>
 </file>